--- a/ДокументацияV1.docx
+++ b/ДокументацияV1.docx
@@ -495,6 +495,7 @@
           <w:rFonts w:ascii="Times New Roman" w:hAnsi="Times New Roman" w:cs="Times New Roman"/>
           <w:sz w:val="28"/>
           <w:szCs w:val="28"/>
+          <w:lang w:val="ru-RU"/>
         </w:rPr>
       </w:pPr>
       <w:r>
@@ -521,27 +522,79 @@
           <w:sz w:val="28"/>
           <w:szCs w:val="28"/>
         </w:rPr>
-        <w:t>framework: flask)</w:t>
-      </w:r>
-    </w:p>
-    <w:p>
-      <w:pPr>
-        <w:jc w:val="both"/>
-        <w:rPr>
-          <w:rFonts w:ascii="Times New Roman" w:hAnsi="Times New Roman" w:cs="Times New Roman"/>
-          <w:sz w:val="28"/>
-          <w:szCs w:val="28"/>
-          <w:lang w:val="ru-RU"/>
-        </w:rPr>
-      </w:pPr>
-      <w:r>
-        <w:rPr>
-          <w:rFonts w:ascii="Times New Roman" w:hAnsi="Times New Roman" w:cs="Times New Roman"/>
-          <w:sz w:val="28"/>
-          <w:szCs w:val="28"/>
-          <w:lang w:val="ru-RU"/>
-        </w:rPr>
-        <w:t>- Клиентская часть: HTML / JavaScript</w:t>
+        <w:t>framework</w:t>
+      </w:r>
+      <w:r>
+        <w:rPr>
+          <w:rFonts w:ascii="Times New Roman" w:hAnsi="Times New Roman" w:cs="Times New Roman"/>
+          <w:sz w:val="28"/>
+          <w:szCs w:val="28"/>
+          <w:lang w:val="ru-RU"/>
+        </w:rPr>
+        <w:t xml:space="preserve">: </w:t>
+      </w:r>
+      <w:r>
+        <w:rPr>
+          <w:rFonts w:ascii="Times New Roman" w:hAnsi="Times New Roman" w:cs="Times New Roman"/>
+          <w:sz w:val="28"/>
+          <w:szCs w:val="28"/>
+        </w:rPr>
+        <w:t>flask</w:t>
+      </w:r>
+      <w:r>
+        <w:rPr>
+          <w:rFonts w:ascii="Times New Roman" w:hAnsi="Times New Roman" w:cs="Times New Roman"/>
+          <w:sz w:val="28"/>
+          <w:szCs w:val="28"/>
+          <w:lang w:val="ru-RU"/>
+        </w:rPr>
+        <w:t>)</w:t>
+      </w:r>
+    </w:p>
+    <w:p>
+      <w:pPr>
+        <w:jc w:val="both"/>
+        <w:rPr>
+          <w:rFonts w:ascii="Times New Roman" w:hAnsi="Times New Roman" w:cs="Times New Roman"/>
+          <w:sz w:val="28"/>
+          <w:szCs w:val="28"/>
+          <w:lang w:val="ru-RU"/>
+        </w:rPr>
+      </w:pPr>
+      <w:r>
+        <w:rPr>
+          <w:rFonts w:ascii="Times New Roman" w:hAnsi="Times New Roman" w:cs="Times New Roman"/>
+          <w:sz w:val="28"/>
+          <w:szCs w:val="28"/>
+          <w:lang w:val="ru-RU"/>
+        </w:rPr>
+        <w:t xml:space="preserve">- Клиентская часть: HTML / </w:t>
+      </w:r>
+      <w:r>
+        <w:rPr>
+          <w:rFonts w:ascii="Times New Roman" w:hAnsi="Times New Roman" w:cs="Times New Roman"/>
+          <w:sz w:val="28"/>
+          <w:szCs w:val="28"/>
+        </w:rPr>
+        <w:t>CSS</w:t>
+      </w:r>
+      <w:r>
+        <w:rPr>
+          <w:rFonts w:ascii="Times New Roman" w:hAnsi="Times New Roman" w:cs="Times New Roman"/>
+          <w:sz w:val="28"/>
+          <w:szCs w:val="28"/>
+          <w:lang w:val="ru-RU"/>
+        </w:rPr>
+        <w:t xml:space="preserve"> /</w:t>
+      </w:r>
+      <w:r>
+        <w:rPr>
+          <w:rFonts w:ascii="Times New Roman" w:hAnsi="Times New Roman" w:cs="Times New Roman"/>
+          <w:sz w:val="28"/>
+          <w:szCs w:val="28"/>
+          <w:lang w:val="ru-RU"/>
+        </w:rPr>
+        <w:t>JavaScript</w:t>
       </w:r>
     </w:p>
     <w:p>
@@ -721,226 +774,482 @@
         </w:rPr>
       </w:pPr>
     </w:p>
-    <w:p>
-      <w:pPr>
-        <w:jc w:val="both"/>
-        <w:rPr>
-          <w:rFonts w:ascii="Times New Roman" w:hAnsi="Times New Roman" w:cs="Times New Roman"/>
-          <w:sz w:val="28"/>
-          <w:szCs w:val="28"/>
-          <w:lang w:val="ru-RU"/>
-        </w:rPr>
-      </w:pPr>
-      <w:r>
-        <w:rPr>
-          <w:rFonts w:ascii="Times New Roman" w:hAnsi="Times New Roman" w:cs="Times New Roman"/>
-          <w:sz w:val="28"/>
-          <w:szCs w:val="28"/>
-          <w:lang w:val="ru-RU"/>
-        </w:rPr>
-        <w:t>СОДЕРЖАНИЕ</w:t>
-      </w:r>
-    </w:p>
-    <w:p>
-      <w:pPr>
-        <w:jc w:val="both"/>
-        <w:rPr>
-          <w:rFonts w:ascii="Times New Roman" w:hAnsi="Times New Roman" w:cs="Times New Roman"/>
-          <w:sz w:val="28"/>
-          <w:szCs w:val="28"/>
-          <w:lang w:val="ru-RU"/>
-        </w:rPr>
-      </w:pPr>
-      <w:r>
-        <w:rPr>
-          <w:rFonts w:ascii="Times New Roman" w:hAnsi="Times New Roman" w:cs="Times New Roman"/>
-          <w:sz w:val="28"/>
-          <w:szCs w:val="28"/>
-          <w:lang w:val="ru-RU"/>
-        </w:rPr>
-        <w:t>1</w:t>
-      </w:r>
-      <w:r>
-        <w:rPr>
-          <w:rFonts w:ascii="Times New Roman" w:hAnsi="Times New Roman" w:cs="Times New Roman"/>
-          <w:sz w:val="28"/>
-          <w:szCs w:val="28"/>
-          <w:lang w:val="ru-RU"/>
-        </w:rPr>
-        <w:t xml:space="preserve">. </w:t>
-      </w:r>
-      <w:r>
-        <w:rPr>
-          <w:rFonts w:ascii="Times New Roman" w:hAnsi="Times New Roman" w:cs="Times New Roman"/>
-          <w:sz w:val="28"/>
-          <w:szCs w:val="28"/>
-          <w:lang w:val="ru-RU"/>
-        </w:rPr>
-        <w:t>Описание проекта</w:t>
-      </w:r>
-    </w:p>
-    <w:p>
-      <w:pPr>
-        <w:jc w:val="both"/>
-        <w:rPr>
-          <w:rFonts w:ascii="Times New Roman" w:hAnsi="Times New Roman" w:cs="Times New Roman"/>
-          <w:sz w:val="28"/>
-          <w:szCs w:val="28"/>
-          <w:lang w:val="ru-RU"/>
-        </w:rPr>
-      </w:pPr>
-      <w:r>
-        <w:rPr>
-          <w:rFonts w:ascii="Times New Roman" w:hAnsi="Times New Roman" w:cs="Times New Roman"/>
-          <w:sz w:val="28"/>
-          <w:szCs w:val="28"/>
-          <w:lang w:val="ru-RU"/>
-        </w:rPr>
-        <w:t>2</w:t>
-      </w:r>
-      <w:r>
-        <w:rPr>
-          <w:rFonts w:ascii="Times New Roman" w:hAnsi="Times New Roman" w:cs="Times New Roman"/>
-          <w:sz w:val="28"/>
-          <w:szCs w:val="28"/>
-          <w:lang w:val="ru-RU"/>
-        </w:rPr>
-        <w:t>. Архитектура приложения</w:t>
-      </w:r>
-    </w:p>
-    <w:p>
-      <w:pPr>
-        <w:jc w:val="both"/>
-        <w:rPr>
-          <w:rFonts w:ascii="Times New Roman" w:hAnsi="Times New Roman" w:cs="Times New Roman"/>
-          <w:sz w:val="28"/>
-          <w:szCs w:val="28"/>
-          <w:lang w:val="ru-RU"/>
-        </w:rPr>
-      </w:pPr>
-      <w:r>
-        <w:rPr>
-          <w:rFonts w:ascii="Times New Roman" w:hAnsi="Times New Roman" w:cs="Times New Roman"/>
-          <w:sz w:val="28"/>
-          <w:szCs w:val="28"/>
-          <w:lang w:val="ru-RU"/>
-        </w:rPr>
-        <w:t>3</w:t>
-      </w:r>
-      <w:r>
-        <w:rPr>
-          <w:rFonts w:ascii="Times New Roman" w:hAnsi="Times New Roman" w:cs="Times New Roman"/>
-          <w:sz w:val="28"/>
-          <w:szCs w:val="28"/>
-          <w:lang w:val="ru-RU"/>
-        </w:rPr>
-        <w:t>. Описание основных функций</w:t>
-      </w:r>
-    </w:p>
-    <w:p>
-      <w:pPr>
-        <w:jc w:val="both"/>
-        <w:rPr>
-          <w:rFonts w:ascii="Times New Roman" w:hAnsi="Times New Roman" w:cs="Times New Roman"/>
-          <w:sz w:val="28"/>
-          <w:szCs w:val="28"/>
-          <w:lang w:val="ru-RU"/>
-        </w:rPr>
-      </w:pPr>
-      <w:r>
-        <w:rPr>
-          <w:rFonts w:ascii="Times New Roman" w:hAnsi="Times New Roman" w:cs="Times New Roman"/>
-          <w:sz w:val="28"/>
-          <w:szCs w:val="28"/>
-          <w:lang w:val="ru-RU"/>
-        </w:rPr>
-        <w:t>4</w:t>
-      </w:r>
-      <w:r>
-        <w:rPr>
-          <w:rFonts w:ascii="Times New Roman" w:hAnsi="Times New Roman" w:cs="Times New Roman"/>
-          <w:sz w:val="28"/>
-          <w:szCs w:val="28"/>
-          <w:lang w:val="ru-RU"/>
-        </w:rPr>
-        <w:t>. Алгоритмы обработки данных</w:t>
-      </w:r>
-    </w:p>
-    <w:p>
-      <w:pPr>
-        <w:jc w:val="both"/>
-        <w:rPr>
-          <w:rFonts w:ascii="Times New Roman" w:hAnsi="Times New Roman" w:cs="Times New Roman"/>
-          <w:sz w:val="28"/>
-          <w:szCs w:val="28"/>
-          <w:lang w:val="ru-RU"/>
-        </w:rPr>
-      </w:pPr>
-    </w:p>
-    <w:p>
-      <w:pPr>
-        <w:jc w:val="both"/>
-        <w:rPr>
-          <w:rFonts w:ascii="Times New Roman" w:hAnsi="Times New Roman" w:cs="Times New Roman"/>
-          <w:sz w:val="28"/>
-          <w:szCs w:val="28"/>
-          <w:lang w:val="ru-RU"/>
-        </w:rPr>
-      </w:pPr>
-    </w:p>
-    <w:p>
-      <w:pPr>
-        <w:jc w:val="both"/>
-        <w:rPr>
-          <w:rFonts w:ascii="Times New Roman" w:hAnsi="Times New Roman" w:cs="Times New Roman"/>
-          <w:sz w:val="28"/>
-          <w:szCs w:val="28"/>
-          <w:lang w:val="ru-RU"/>
-        </w:rPr>
-      </w:pPr>
-    </w:p>
-    <w:p>
-      <w:pPr>
-        <w:jc w:val="both"/>
-        <w:rPr>
-          <w:rFonts w:ascii="Times New Roman" w:hAnsi="Times New Roman" w:cs="Times New Roman"/>
-          <w:sz w:val="28"/>
-          <w:szCs w:val="28"/>
-          <w:lang w:val="ru-RU"/>
-        </w:rPr>
-      </w:pPr>
-    </w:p>
-    <w:p>
-      <w:pPr>
-        <w:jc w:val="both"/>
-        <w:rPr>
-          <w:rFonts w:ascii="Times New Roman" w:hAnsi="Times New Roman" w:cs="Times New Roman"/>
-          <w:sz w:val="28"/>
-          <w:szCs w:val="28"/>
-          <w:lang w:val="ru-RU"/>
-        </w:rPr>
-      </w:pPr>
-    </w:p>
-    <w:p>
-      <w:pPr>
-        <w:jc w:val="both"/>
-        <w:rPr>
-          <w:rFonts w:ascii="Times New Roman" w:hAnsi="Times New Roman" w:cs="Times New Roman"/>
-          <w:sz w:val="28"/>
-          <w:szCs w:val="28"/>
-          <w:lang w:val="ru-RU"/>
-        </w:rPr>
-      </w:pPr>
-      <w:r>
-        <w:rPr>
-          <w:rFonts w:ascii="Times New Roman" w:hAnsi="Times New Roman" w:cs="Times New Roman"/>
-          <w:sz w:val="28"/>
-          <w:szCs w:val="28"/>
-          <w:lang w:val="ru-RU"/>
-        </w:rPr>
-        <w:lastRenderedPageBreak/>
+    <w:sdt>
+      <w:sdtPr>
+        <w:rPr>
+          <w:rFonts w:ascii="Times New Roman" w:hAnsi="Times New Roman" w:cs="Times New Roman"/>
+          <w:sz w:val="40"/>
+          <w:szCs w:val="40"/>
+        </w:rPr>
+        <w:id w:val="-1378464986"/>
+        <w:docPartObj>
+          <w:docPartGallery w:val="Table of Contents"/>
+          <w:docPartUnique/>
+        </w:docPartObj>
+      </w:sdtPr>
+      <w:sdtEndPr>
+        <w:rPr>
+          <w:rFonts w:asciiTheme="minorHAnsi" w:eastAsiaTheme="minorEastAsia" w:hAnsiTheme="minorHAnsi" w:cstheme="minorBidi"/>
+          <w:b/>
+          <w:bCs/>
+          <w:color w:val="auto"/>
+          <w:sz w:val="20"/>
+          <w:szCs w:val="20"/>
+          <w:lang w:val="en-US" w:eastAsia="zh-CN"/>
+        </w:rPr>
+      </w:sdtEndPr>
+      <w:sdtContent>
+        <w:p>
+          <w:pPr>
+            <w:pStyle w:val="a6"/>
+            <w:rPr>
+              <w:rFonts w:ascii="Times New Roman" w:hAnsi="Times New Roman" w:cs="Times New Roman"/>
+              <w:color w:val="000000" w:themeColor="text1"/>
+              <w:sz w:val="40"/>
+              <w:szCs w:val="40"/>
+            </w:rPr>
+          </w:pPr>
+          <w:r>
+            <w:rPr>
+              <w:rFonts w:ascii="Times New Roman" w:hAnsi="Times New Roman" w:cs="Times New Roman"/>
+              <w:color w:val="000000" w:themeColor="text1"/>
+              <w:sz w:val="40"/>
+              <w:szCs w:val="40"/>
+            </w:rPr>
+            <w:t>СОДЕРЖАНИЕ</w:t>
+          </w:r>
+        </w:p>
+        <w:p>
+          <w:pPr>
+            <w:pStyle w:val="10"/>
+            <w:tabs>
+              <w:tab w:val="right" w:leader="dot" w:pos="8296"/>
+            </w:tabs>
+            <w:rPr>
+              <w:rFonts w:ascii="Times New Roman" w:hAnsi="Times New Roman" w:cs="Times New Roman"/>
+              <w:noProof/>
+              <w:kern w:val="2"/>
+              <w:sz w:val="28"/>
+              <w:szCs w:val="28"/>
+              <w:lang w:val="ru-RU" w:eastAsia="ru-RU"/>
+              <w14:ligatures w14:val="standardContextual"/>
+            </w:rPr>
+          </w:pPr>
+          <w:r>
+            <w:rPr>
+              <w:rFonts w:ascii="Times New Roman" w:hAnsi="Times New Roman" w:cs="Times New Roman"/>
+              <w:sz w:val="28"/>
+              <w:szCs w:val="28"/>
+            </w:rPr>
+            <w:fldChar w:fldCharType="begin"/>
+          </w:r>
+          <w:r>
+            <w:rPr>
+              <w:rFonts w:ascii="Times New Roman" w:hAnsi="Times New Roman" w:cs="Times New Roman"/>
+              <w:sz w:val="28"/>
+              <w:szCs w:val="28"/>
+            </w:rPr>
+            <w:instrText xml:space="preserve"> TOC \o "1-3" \h \z \u </w:instrText>
+          </w:r>
+          <w:r>
+            <w:rPr>
+              <w:rFonts w:ascii="Times New Roman" w:hAnsi="Times New Roman" w:cs="Times New Roman"/>
+              <w:sz w:val="28"/>
+              <w:szCs w:val="28"/>
+            </w:rPr>
+            <w:fldChar w:fldCharType="separate"/>
+          </w:r>
+          <w:hyperlink w:anchor="_Toc196404661" w:history="1">
+            <w:r>
+              <w:rPr>
+                <w:rStyle w:val="a7"/>
+                <w:rFonts w:ascii="Times New Roman" w:hAnsi="Times New Roman" w:cs="Times New Roman"/>
+                <w:noProof/>
+                <w:sz w:val="28"/>
+                <w:szCs w:val="28"/>
+                <w:lang w:val="ru-RU"/>
+              </w:rPr>
+              <w:t>1. Описание проекта</w:t>
+            </w:r>
+            <w:r>
+              <w:rPr>
+                <w:rFonts w:ascii="Times New Roman" w:hAnsi="Times New Roman" w:cs="Times New Roman"/>
+                <w:noProof/>
+                <w:webHidden/>
+                <w:sz w:val="28"/>
+                <w:szCs w:val="28"/>
+              </w:rPr>
+              <w:tab/>
+            </w:r>
+            <w:r>
+              <w:rPr>
+                <w:rFonts w:ascii="Times New Roman" w:hAnsi="Times New Roman" w:cs="Times New Roman"/>
+                <w:noProof/>
+                <w:webHidden/>
+                <w:sz w:val="28"/>
+                <w:szCs w:val="28"/>
+              </w:rPr>
+              <w:fldChar w:fldCharType="begin"/>
+            </w:r>
+            <w:r>
+              <w:rPr>
+                <w:rFonts w:ascii="Times New Roman" w:hAnsi="Times New Roman" w:cs="Times New Roman"/>
+                <w:noProof/>
+                <w:webHidden/>
+                <w:sz w:val="28"/>
+                <w:szCs w:val="28"/>
+              </w:rPr>
+              <w:instrText xml:space="preserve"> PAGEREF _Toc196404661 \h </w:instrText>
+            </w:r>
+            <w:r>
+              <w:rPr>
+                <w:rFonts w:ascii="Times New Roman" w:hAnsi="Times New Roman" w:cs="Times New Roman"/>
+                <w:noProof/>
+                <w:webHidden/>
+                <w:sz w:val="28"/>
+                <w:szCs w:val="28"/>
+              </w:rPr>
+            </w:r>
+            <w:r>
+              <w:rPr>
+                <w:rFonts w:ascii="Times New Roman" w:hAnsi="Times New Roman" w:cs="Times New Roman"/>
+                <w:noProof/>
+                <w:webHidden/>
+                <w:sz w:val="28"/>
+                <w:szCs w:val="28"/>
+              </w:rPr>
+              <w:fldChar w:fldCharType="separate"/>
+            </w:r>
+            <w:r>
+              <w:rPr>
+                <w:rFonts w:ascii="Times New Roman" w:hAnsi="Times New Roman" w:cs="Times New Roman"/>
+                <w:noProof/>
+                <w:webHidden/>
+                <w:sz w:val="28"/>
+                <w:szCs w:val="28"/>
+              </w:rPr>
+              <w:t>2</w:t>
+            </w:r>
+            <w:r>
+              <w:rPr>
+                <w:rFonts w:ascii="Times New Roman" w:hAnsi="Times New Roman" w:cs="Times New Roman"/>
+                <w:noProof/>
+                <w:webHidden/>
+                <w:sz w:val="28"/>
+                <w:szCs w:val="28"/>
+              </w:rPr>
+              <w:fldChar w:fldCharType="end"/>
+            </w:r>
+          </w:hyperlink>
+        </w:p>
+        <w:p>
+          <w:pPr>
+            <w:pStyle w:val="10"/>
+            <w:tabs>
+              <w:tab w:val="right" w:leader="dot" w:pos="8296"/>
+            </w:tabs>
+            <w:rPr>
+              <w:rFonts w:ascii="Times New Roman" w:hAnsi="Times New Roman" w:cs="Times New Roman"/>
+              <w:noProof/>
+              <w:kern w:val="2"/>
+              <w:sz w:val="28"/>
+              <w:szCs w:val="28"/>
+              <w:lang w:val="ru-RU" w:eastAsia="ru-RU"/>
+              <w14:ligatures w14:val="standardContextual"/>
+            </w:rPr>
+          </w:pPr>
+          <w:hyperlink w:anchor="_Toc196404662" w:history="1">
+            <w:r>
+              <w:rPr>
+                <w:rStyle w:val="a7"/>
+                <w:rFonts w:ascii="Times New Roman" w:hAnsi="Times New Roman" w:cs="Times New Roman"/>
+                <w:noProof/>
+                <w:sz w:val="28"/>
+                <w:szCs w:val="28"/>
+              </w:rPr>
+              <w:t xml:space="preserve">2. </w:t>
+            </w:r>
+            <w:r>
+              <w:rPr>
+                <w:rStyle w:val="a7"/>
+                <w:rFonts w:ascii="Times New Roman" w:hAnsi="Times New Roman" w:cs="Times New Roman"/>
+                <w:noProof/>
+                <w:sz w:val="28"/>
+                <w:szCs w:val="28"/>
+                <w:lang w:val="ru-RU"/>
+              </w:rPr>
+              <w:t>Структура проекта</w:t>
+            </w:r>
+            <w:r>
+              <w:rPr>
+                <w:rFonts w:ascii="Times New Roman" w:hAnsi="Times New Roman" w:cs="Times New Roman"/>
+                <w:noProof/>
+                <w:webHidden/>
+                <w:sz w:val="28"/>
+                <w:szCs w:val="28"/>
+              </w:rPr>
+              <w:tab/>
+            </w:r>
+            <w:r>
+              <w:rPr>
+                <w:rFonts w:ascii="Times New Roman" w:hAnsi="Times New Roman" w:cs="Times New Roman"/>
+                <w:noProof/>
+                <w:webHidden/>
+                <w:sz w:val="28"/>
+                <w:szCs w:val="28"/>
+              </w:rPr>
+              <w:fldChar w:fldCharType="begin"/>
+            </w:r>
+            <w:r>
+              <w:rPr>
+                <w:rFonts w:ascii="Times New Roman" w:hAnsi="Times New Roman" w:cs="Times New Roman"/>
+                <w:noProof/>
+                <w:webHidden/>
+                <w:sz w:val="28"/>
+                <w:szCs w:val="28"/>
+              </w:rPr>
+              <w:instrText xml:space="preserve"> PAGEREF _Toc196404662 \h </w:instrText>
+            </w:r>
+            <w:r>
+              <w:rPr>
+                <w:rFonts w:ascii="Times New Roman" w:hAnsi="Times New Roman" w:cs="Times New Roman"/>
+                <w:noProof/>
+                <w:webHidden/>
+                <w:sz w:val="28"/>
+                <w:szCs w:val="28"/>
+              </w:rPr>
+            </w:r>
+            <w:r>
+              <w:rPr>
+                <w:rFonts w:ascii="Times New Roman" w:hAnsi="Times New Roman" w:cs="Times New Roman"/>
+                <w:noProof/>
+                <w:webHidden/>
+                <w:sz w:val="28"/>
+                <w:szCs w:val="28"/>
+              </w:rPr>
+              <w:fldChar w:fldCharType="separate"/>
+            </w:r>
+            <w:r>
+              <w:rPr>
+                <w:rFonts w:ascii="Times New Roman" w:hAnsi="Times New Roman" w:cs="Times New Roman"/>
+                <w:noProof/>
+                <w:webHidden/>
+                <w:sz w:val="28"/>
+                <w:szCs w:val="28"/>
+              </w:rPr>
+              <w:t>3</w:t>
+            </w:r>
+            <w:r>
+              <w:rPr>
+                <w:rFonts w:ascii="Times New Roman" w:hAnsi="Times New Roman" w:cs="Times New Roman"/>
+                <w:noProof/>
+                <w:webHidden/>
+                <w:sz w:val="28"/>
+                <w:szCs w:val="28"/>
+              </w:rPr>
+              <w:fldChar w:fldCharType="end"/>
+            </w:r>
+          </w:hyperlink>
+        </w:p>
+        <w:p>
+          <w:pPr>
+            <w:pStyle w:val="10"/>
+            <w:tabs>
+              <w:tab w:val="right" w:leader="dot" w:pos="8296"/>
+            </w:tabs>
+            <w:rPr>
+              <w:rFonts w:ascii="Times New Roman" w:hAnsi="Times New Roman" w:cs="Times New Roman"/>
+              <w:noProof/>
+              <w:kern w:val="2"/>
+              <w:sz w:val="28"/>
+              <w:szCs w:val="28"/>
+              <w:lang w:val="ru-RU" w:eastAsia="ru-RU"/>
+              <w14:ligatures w14:val="standardContextual"/>
+            </w:rPr>
+          </w:pPr>
+          <w:hyperlink w:anchor="_Toc196404663" w:history="1">
+            <w:r>
+              <w:rPr>
+                <w:rStyle w:val="a7"/>
+                <w:rFonts w:ascii="Times New Roman" w:hAnsi="Times New Roman" w:cs="Times New Roman"/>
+                <w:noProof/>
+                <w:sz w:val="28"/>
+                <w:szCs w:val="28"/>
+              </w:rPr>
+              <w:t>3</w:t>
+            </w:r>
+            <w:r>
+              <w:rPr>
+                <w:rStyle w:val="a7"/>
+                <w:rFonts w:ascii="Times New Roman" w:hAnsi="Times New Roman" w:cs="Times New Roman"/>
+                <w:noProof/>
+                <w:sz w:val="28"/>
+                <w:szCs w:val="28"/>
+                <w:lang w:val="ru-RU"/>
+              </w:rPr>
+              <w:t>. Описание модулей проекта</w:t>
+            </w:r>
+            <w:r>
+              <w:rPr>
+                <w:rFonts w:ascii="Times New Roman" w:hAnsi="Times New Roman" w:cs="Times New Roman"/>
+                <w:noProof/>
+                <w:webHidden/>
+                <w:sz w:val="28"/>
+                <w:szCs w:val="28"/>
+              </w:rPr>
+              <w:tab/>
+            </w:r>
+            <w:r>
+              <w:rPr>
+                <w:rFonts w:ascii="Times New Roman" w:hAnsi="Times New Roman" w:cs="Times New Roman"/>
+                <w:noProof/>
+                <w:webHidden/>
+                <w:sz w:val="28"/>
+                <w:szCs w:val="28"/>
+              </w:rPr>
+              <w:fldChar w:fldCharType="begin"/>
+            </w:r>
+            <w:r>
+              <w:rPr>
+                <w:rFonts w:ascii="Times New Roman" w:hAnsi="Times New Roman" w:cs="Times New Roman"/>
+                <w:noProof/>
+                <w:webHidden/>
+                <w:sz w:val="28"/>
+                <w:szCs w:val="28"/>
+              </w:rPr>
+              <w:instrText xml:space="preserve"> PAGEREF _Toc196404663 \h </w:instrText>
+            </w:r>
+            <w:r>
+              <w:rPr>
+                <w:rFonts w:ascii="Times New Roman" w:hAnsi="Times New Roman" w:cs="Times New Roman"/>
+                <w:noProof/>
+                <w:webHidden/>
+                <w:sz w:val="28"/>
+                <w:szCs w:val="28"/>
+              </w:rPr>
+            </w:r>
+            <w:r>
+              <w:rPr>
+                <w:rFonts w:ascii="Times New Roman" w:hAnsi="Times New Roman" w:cs="Times New Roman"/>
+                <w:noProof/>
+                <w:webHidden/>
+                <w:sz w:val="28"/>
+                <w:szCs w:val="28"/>
+              </w:rPr>
+              <w:fldChar w:fldCharType="separate"/>
+            </w:r>
+            <w:r>
+              <w:rPr>
+                <w:rFonts w:ascii="Times New Roman" w:hAnsi="Times New Roman" w:cs="Times New Roman"/>
+                <w:noProof/>
+                <w:webHidden/>
+                <w:sz w:val="28"/>
+                <w:szCs w:val="28"/>
+              </w:rPr>
+              <w:t>4</w:t>
+            </w:r>
+            <w:r>
+              <w:rPr>
+                <w:rFonts w:ascii="Times New Roman" w:hAnsi="Times New Roman" w:cs="Times New Roman"/>
+                <w:noProof/>
+                <w:webHidden/>
+                <w:sz w:val="28"/>
+                <w:szCs w:val="28"/>
+              </w:rPr>
+              <w:fldChar w:fldCharType="end"/>
+            </w:r>
+          </w:hyperlink>
+        </w:p>
+        <w:p>
+          <w:r>
+            <w:rPr>
+              <w:rFonts w:ascii="Times New Roman" w:hAnsi="Times New Roman" w:cs="Times New Roman"/>
+              <w:b/>
+              <w:bCs/>
+              <w:sz w:val="28"/>
+              <w:szCs w:val="28"/>
+            </w:rPr>
+            <w:fldChar w:fldCharType="end"/>
+          </w:r>
+        </w:p>
+      </w:sdtContent>
+    </w:sdt>
+    <w:p>
+      <w:pPr>
+        <w:jc w:val="both"/>
+        <w:rPr>
+          <w:rFonts w:ascii="Times New Roman" w:hAnsi="Times New Roman" w:cs="Times New Roman"/>
+          <w:sz w:val="28"/>
+          <w:szCs w:val="28"/>
+          <w:lang w:val="ru-RU"/>
+        </w:rPr>
+      </w:pPr>
+    </w:p>
+    <w:p>
+      <w:pPr>
+        <w:jc w:val="both"/>
+        <w:rPr>
+          <w:rFonts w:ascii="Times New Roman" w:hAnsi="Times New Roman" w:cs="Times New Roman"/>
+          <w:sz w:val="28"/>
+          <w:szCs w:val="28"/>
+          <w:lang w:val="ru-RU"/>
+        </w:rPr>
+      </w:pPr>
+    </w:p>
+    <w:p>
+      <w:pPr>
+        <w:jc w:val="both"/>
+        <w:rPr>
+          <w:rFonts w:ascii="Times New Roman" w:hAnsi="Times New Roman" w:cs="Times New Roman"/>
+          <w:sz w:val="28"/>
+          <w:szCs w:val="28"/>
+          <w:lang w:val="ru-RU"/>
+        </w:rPr>
+      </w:pPr>
+    </w:p>
+    <w:p>
+      <w:pPr>
+        <w:jc w:val="both"/>
+        <w:rPr>
+          <w:rFonts w:ascii="Times New Roman" w:hAnsi="Times New Roman" w:cs="Times New Roman"/>
+          <w:sz w:val="28"/>
+          <w:szCs w:val="28"/>
+          <w:lang w:val="ru-RU"/>
+        </w:rPr>
+      </w:pPr>
+    </w:p>
+    <w:p>
+      <w:pPr>
+        <w:jc w:val="both"/>
+        <w:rPr>
+          <w:rFonts w:ascii="Times New Roman" w:hAnsi="Times New Roman" w:cs="Times New Roman"/>
+          <w:sz w:val="28"/>
+          <w:szCs w:val="28"/>
+          <w:lang w:val="ru-RU"/>
+        </w:rPr>
+      </w:pPr>
+    </w:p>
+    <w:p>
+      <w:pPr>
+        <w:pStyle w:val="1"/>
+        <w:rPr>
+          <w:rFonts w:ascii="Times New Roman" w:hAnsi="Times New Roman" w:hint="default"/>
+          <w:sz w:val="40"/>
+          <w:szCs w:val="40"/>
+          <w:lang w:val="ru-RU"/>
+        </w:rPr>
+      </w:pPr>
+      <w:bookmarkStart w:id="0" w:name="_Toc196404661"/>
+      <w:r>
+        <w:rPr>
+          <w:rFonts w:ascii="Times New Roman" w:hAnsi="Times New Roman" w:hint="default"/>
+          <w:sz w:val="40"/>
+          <w:szCs w:val="40"/>
+          <w:lang w:val="ru-RU"/>
+        </w:rPr>
         <w:t>1. Описание проекта</w:t>
       </w:r>
+      <w:bookmarkEnd w:id="0"/>
     </w:p>
     <w:p>
       <w:pPr>
@@ -1278,16 +1587,7 @@
                 <w:lang w:val="ru-RU"/>
               </w:rPr>
               <w:br/>
-              <w:t>Если регистрируется партнёр, то вводит почту, на которую пр</w:t>
-            </w:r>
-            <w:r>
-              <w:rPr>
-                <w:rFonts w:ascii="Times New Roman" w:eastAsia="SimSun" w:hAnsi="Times New Roman" w:cs="Times New Roman"/>
-                <w:sz w:val="28"/>
-                <w:szCs w:val="28"/>
-                <w:lang w:val="ru-RU"/>
-              </w:rPr>
-              <w:t>иходит подтверждения.</w:t>
+              <w:t>Если регистрируется партнёр, то вводит почту, на которую приходит подтверждения.</w:t>
             </w:r>
           </w:p>
         </w:tc>
@@ -1844,28 +2144,39 @@
     </w:p>
     <w:p>
       <w:pPr>
-        <w:jc w:val="center"/>
-        <w:rPr>
-          <w:rFonts w:ascii="Times New Roman" w:eastAsia="SimSun" w:hAnsi="Times New Roman" w:cs="Times New Roman"/>
-          <w:b/>
-          <w:bCs/>
-          <w:sz w:val="28"/>
-          <w:szCs w:val="28"/>
-          <w:lang w:val="ru-RU"/>
-        </w:rPr>
-      </w:pPr>
-      <w:r>
-        <w:rPr>
-          <w:rFonts w:ascii="Times New Roman" w:eastAsia="SimSun" w:hAnsi="Times New Roman" w:cs="Times New Roman"/>
-          <w:b/>
-          <w:bCs/>
-          <w:sz w:val="28"/>
-          <w:szCs w:val="28"/>
-          <w:lang w:val="ru-RU"/>
-        </w:rPr>
-        <w:lastRenderedPageBreak/>
+        <w:pStyle w:val="1"/>
+        <w:rPr>
+          <w:rFonts w:ascii="Times New Roman" w:hAnsi="Times New Roman" w:hint="default"/>
+          <w:b w:val="0"/>
+          <w:bCs w:val="0"/>
+          <w:sz w:val="40"/>
+          <w:szCs w:val="40"/>
+          <w:lang w:val="ru-RU"/>
+        </w:rPr>
+      </w:pPr>
+      <w:bookmarkStart w:id="1" w:name="_Toc196404662"/>
+      <w:r>
+        <w:rPr>
+          <w:rFonts w:ascii="Times New Roman" w:hAnsi="Times New Roman" w:hint="default"/>
+          <w:b w:val="0"/>
+          <w:bCs w:val="0"/>
+          <w:sz w:val="40"/>
+          <w:szCs w:val="40"/>
+        </w:rPr>
+        <w:t xml:space="preserve">2. </w:t>
+      </w:r>
+      <w:r>
+        <w:rPr>
+          <w:rFonts w:ascii="Times New Roman" w:hAnsi="Times New Roman" w:hint="default"/>
+          <w:b w:val="0"/>
+          <w:bCs w:val="0"/>
+          <w:sz w:val="40"/>
+          <w:szCs w:val="40"/>
+          <w:lang w:val="ru-RU"/>
+        </w:rPr>
         <w:t>Структура проекта</w:t>
       </w:r>
+      <w:bookmarkEnd w:id="1"/>
     </w:p>
     <w:p>
       <w:pPr>
@@ -2573,6 +2884,7 @@
           <w:szCs w:val="28"/>
           <w:lang w:val="ru-RU"/>
         </w:rPr>
+        <w:lastRenderedPageBreak/>
         <w:t xml:space="preserve">При регистрации партнёра используется </w:t>
       </w:r>
       <w:proofErr w:type="spellStart"/>
@@ -2699,6 +3011,7 @@
           <w:rFonts w:ascii="Times New Roman" w:eastAsia="SimSun" w:hAnsi="Times New Roman" w:cs="Times New Roman"/>
           <w:sz w:val="28"/>
           <w:szCs w:val="28"/>
+          <w:lang w:val="ru-RU"/>
         </w:rPr>
       </w:pPr>
       <w:r>
@@ -2829,36 +3142,45 @@
           <w:rFonts w:ascii="Times New Roman" w:eastAsia="SimSun" w:hAnsi="Times New Roman" w:cs="Times New Roman"/>
           <w:sz w:val="28"/>
           <w:szCs w:val="28"/>
-        </w:rPr>
-      </w:pPr>
-    </w:p>
-    <w:p>
-      <w:pPr>
-        <w:jc w:val="both"/>
-        <w:rPr>
-          <w:rFonts w:ascii="Times New Roman" w:eastAsia="SimSun" w:hAnsi="Times New Roman" w:cs="Times New Roman"/>
-          <w:sz w:val="28"/>
-          <w:szCs w:val="28"/>
-          <w:lang w:val="ru-RU"/>
-        </w:rPr>
-      </w:pPr>
-      <w:r>
-        <w:rPr>
-          <w:rFonts w:ascii="Times New Roman" w:eastAsia="SimSun" w:hAnsi="Times New Roman" w:cs="Times New Roman"/>
-          <w:sz w:val="28"/>
-          <w:szCs w:val="28"/>
-        </w:rPr>
-        <w:t xml:space="preserve">2. </w:t>
-      </w:r>
-      <w:r>
-        <w:rPr>
-          <w:rFonts w:ascii="Times New Roman" w:eastAsia="SimSun" w:hAnsi="Times New Roman" w:cs="Times New Roman"/>
-          <w:sz w:val="28"/>
-          <w:szCs w:val="28"/>
-          <w:lang w:val="ru-RU"/>
-        </w:rPr>
-        <w:t>Описание модулей проекта</w:t>
-      </w:r>
+          <w:lang w:val="ru-RU"/>
+        </w:rPr>
+      </w:pPr>
+    </w:p>
+    <w:p>
+      <w:pPr>
+        <w:pStyle w:val="1"/>
+        <w:rPr>
+          <w:rFonts w:ascii="Times New Roman" w:hAnsi="Times New Roman" w:hint="default"/>
+          <w:b w:val="0"/>
+          <w:bCs w:val="0"/>
+          <w:sz w:val="40"/>
+          <w:szCs w:val="40"/>
+          <w:lang w:val="ru-RU"/>
+        </w:rPr>
+      </w:pPr>
+      <w:bookmarkStart w:id="2" w:name="_Toc196404663"/>
+      <w:r>
+        <w:rPr>
+          <w:rFonts w:ascii="Times New Roman" w:hAnsi="Times New Roman" w:hint="default"/>
+          <w:b w:val="0"/>
+          <w:bCs w:val="0"/>
+          <w:sz w:val="40"/>
+          <w:szCs w:val="40"/>
+        </w:rPr>
+        <w:t>3</w:t>
+      </w:r>
+      <w:r>
+        <w:rPr>
+          <w:rFonts w:ascii="Times New Roman" w:hAnsi="Times New Roman" w:hint="default"/>
+          <w:b w:val="0"/>
+          <w:bCs w:val="0"/>
+          <w:sz w:val="40"/>
+          <w:szCs w:val="40"/>
+          <w:lang w:val="ru-RU"/>
+        </w:rPr>
+        <w:t>. Описание модулей проекта</w:t>
+      </w:r>
+      <w:bookmarkEnd w:id="2"/>
     </w:p>
     <w:p>
       <w:pPr>
@@ -3654,6 +3976,7 @@
           <w:szCs w:val="28"/>
           <w:lang w:val="ru-RU"/>
         </w:rPr>
+        <w:lastRenderedPageBreak/>
         <w:t>- main.html — основная страница, доступна после входа.</w:t>
       </w:r>
     </w:p>
@@ -3765,20 +4088,669 @@
           <w:szCs w:val="28"/>
           <w:lang w:val="ru-RU"/>
         </w:rPr>
+        <w:t>Как подключается:</w:t>
+      </w:r>
+    </w:p>
+    <w:p>
+      <w:pPr>
+        <w:jc w:val="both"/>
+        <w:rPr>
+          <w:rFonts w:ascii="Times New Roman" w:eastAsia="SimSun" w:hAnsi="Times New Roman" w:cs="Times New Roman"/>
+          <w:sz w:val="28"/>
+          <w:szCs w:val="28"/>
+          <w:lang w:val="ru-RU"/>
+        </w:rPr>
+      </w:pPr>
+      <w:proofErr w:type="spellStart"/>
+      <w:r>
+        <w:rPr>
+          <w:rFonts w:ascii="Times New Roman" w:eastAsia="SimSun" w:hAnsi="Times New Roman" w:cs="Times New Roman"/>
+          <w:sz w:val="28"/>
+          <w:szCs w:val="28"/>
+          <w:lang w:val="ru-RU"/>
+        </w:rPr>
+        <w:t>Flask</w:t>
+      </w:r>
+      <w:proofErr w:type="spellEnd"/>
+      <w:r>
+        <w:rPr>
+          <w:rFonts w:ascii="Times New Roman" w:eastAsia="SimSun" w:hAnsi="Times New Roman" w:cs="Times New Roman"/>
+          <w:sz w:val="28"/>
+          <w:szCs w:val="28"/>
+          <w:lang w:val="ru-RU"/>
+        </w:rPr>
+        <w:t xml:space="preserve"> конфигурируется так, чтобы отдавать файлы из этой папки:</w:t>
+      </w:r>
+    </w:p>
+    <w:p>
+      <w:pPr>
+        <w:jc w:val="both"/>
+        <w:rPr>
+          <w:rFonts w:ascii="Times New Roman" w:eastAsia="SimSun" w:hAnsi="Times New Roman" w:cs="Times New Roman"/>
+          <w:sz w:val="28"/>
+          <w:szCs w:val="28"/>
+          <w:lang w:val="ru-RU"/>
+        </w:rPr>
+      </w:pPr>
+    </w:p>
+    <w:p>
+      <w:pPr>
+        <w:jc w:val="both"/>
+        <w:rPr>
+          <w:rFonts w:ascii="Times New Roman" w:eastAsia="SimSun" w:hAnsi="Times New Roman" w:cs="Times New Roman"/>
+          <w:sz w:val="28"/>
+          <w:szCs w:val="28"/>
+        </w:rPr>
+      </w:pPr>
+      <w:r>
+        <w:rPr>
+          <w:rFonts w:ascii="Times New Roman" w:eastAsia="SimSun" w:hAnsi="Times New Roman" w:cs="Times New Roman"/>
+          <w:sz w:val="28"/>
+          <w:szCs w:val="28"/>
+        </w:rPr>
+        <w:t xml:space="preserve">app = </w:t>
+      </w:r>
+      <w:proofErr w:type="gramStart"/>
+      <w:r>
+        <w:rPr>
+          <w:rFonts w:ascii="Times New Roman" w:eastAsia="SimSun" w:hAnsi="Times New Roman" w:cs="Times New Roman"/>
+          <w:sz w:val="28"/>
+          <w:szCs w:val="28"/>
+        </w:rPr>
+        <w:t>Flask(</w:t>
+      </w:r>
+      <w:proofErr w:type="gramEnd"/>
+      <w:r>
+        <w:rPr>
+          <w:rFonts w:ascii="Times New Roman" w:eastAsia="SimSun" w:hAnsi="Times New Roman" w:cs="Times New Roman"/>
+          <w:sz w:val="28"/>
+          <w:szCs w:val="28"/>
+        </w:rPr>
+        <w:t xml:space="preserve">__name__, </w:t>
+      </w:r>
+      <w:proofErr w:type="spellStart"/>
+      <w:r>
+        <w:rPr>
+          <w:rFonts w:ascii="Times New Roman" w:eastAsia="SimSun" w:hAnsi="Times New Roman" w:cs="Times New Roman"/>
+          <w:sz w:val="28"/>
+          <w:szCs w:val="28"/>
+        </w:rPr>
+        <w:t>static_folder</w:t>
+      </w:r>
+      <w:proofErr w:type="spellEnd"/>
+      <w:r>
+        <w:rPr>
+          <w:rFonts w:ascii="Times New Roman" w:eastAsia="SimSun" w:hAnsi="Times New Roman" w:cs="Times New Roman"/>
+          <w:sz w:val="28"/>
+          <w:szCs w:val="28"/>
+        </w:rPr>
+        <w:t>=</w:t>
+      </w:r>
+      <w:proofErr w:type="gramStart"/>
+      <w:r>
+        <w:rPr>
+          <w:rFonts w:ascii="Times New Roman" w:eastAsia="SimSun" w:hAnsi="Times New Roman" w:cs="Times New Roman"/>
+          <w:sz w:val="28"/>
+          <w:szCs w:val="28"/>
+        </w:rPr>
+        <w:t>"./</w:t>
+      </w:r>
+      <w:proofErr w:type="gramEnd"/>
+      <w:r>
+        <w:rPr>
+          <w:rFonts w:ascii="Times New Roman" w:eastAsia="SimSun" w:hAnsi="Times New Roman" w:cs="Times New Roman"/>
+          <w:sz w:val="28"/>
+          <w:szCs w:val="28"/>
+        </w:rPr>
+        <w:t>test1/assets")</w:t>
+      </w:r>
+    </w:p>
+    <w:p>
+      <w:pPr>
+        <w:jc w:val="both"/>
+        <w:rPr>
+          <w:rFonts w:ascii="Times New Roman" w:eastAsia="SimSun" w:hAnsi="Times New Roman" w:cs="Times New Roman"/>
+          <w:sz w:val="28"/>
+          <w:szCs w:val="28"/>
+        </w:rPr>
+      </w:pPr>
+    </w:p>
+    <w:p>
+      <w:pPr>
+        <w:jc w:val="both"/>
+        <w:rPr>
+          <w:rFonts w:ascii="Times New Roman" w:eastAsia="SimSun" w:hAnsi="Times New Roman" w:cs="Times New Roman"/>
+          <w:sz w:val="28"/>
+          <w:szCs w:val="28"/>
+        </w:rPr>
+      </w:pPr>
+    </w:p>
+    <w:p>
+      <w:pPr>
+        <w:jc w:val="both"/>
+        <w:rPr>
+          <w:rFonts w:ascii="Times New Roman" w:eastAsia="SimSun" w:hAnsi="Times New Roman" w:cs="Times New Roman"/>
+          <w:sz w:val="28"/>
+          <w:szCs w:val="28"/>
+          <w:lang w:val="ru-RU"/>
+        </w:rPr>
+      </w:pPr>
+      <w:r>
+        <w:rPr>
+          <w:rFonts w:ascii="Segoe UI Emoji" w:eastAsia="SimSun" w:hAnsi="Segoe UI Emoji" w:cs="Segoe UI Emoji"/>
+          <w:sz w:val="28"/>
+          <w:szCs w:val="28"/>
+          <w:lang w:val="ru-RU"/>
+        </w:rPr>
+        <w:t>🔒</w:t>
+      </w:r>
+      <w:r>
+        <w:rPr>
+          <w:rFonts w:ascii="Times New Roman" w:eastAsia="SimSun" w:hAnsi="Times New Roman" w:cs="Times New Roman"/>
+          <w:sz w:val="28"/>
+          <w:szCs w:val="28"/>
+          <w:lang w:val="ru-RU"/>
+        </w:rPr>
+        <w:t xml:space="preserve"> Авторизация и IP-контроль</w:t>
+      </w:r>
+    </w:p>
+    <w:p>
+      <w:pPr>
+        <w:jc w:val="both"/>
+        <w:rPr>
+          <w:rFonts w:ascii="Times New Roman" w:eastAsia="SimSun" w:hAnsi="Times New Roman" w:cs="Times New Roman"/>
+          <w:sz w:val="28"/>
+          <w:szCs w:val="28"/>
+          <w:lang w:val="ru-RU"/>
+        </w:rPr>
+      </w:pPr>
+      <w:r>
+        <w:rPr>
+          <w:rFonts w:ascii="Times New Roman" w:eastAsia="SimSun" w:hAnsi="Times New Roman" w:cs="Times New Roman"/>
+          <w:sz w:val="28"/>
+          <w:szCs w:val="28"/>
+          <w:lang w:val="ru-RU"/>
+        </w:rPr>
+        <w:t xml:space="preserve">В проекте </w:t>
+      </w:r>
+      <w:proofErr w:type="spellStart"/>
+      <w:r>
+        <w:rPr>
+          <w:rFonts w:ascii="Times New Roman" w:eastAsia="SimSun" w:hAnsi="Times New Roman" w:cs="Times New Roman"/>
+          <w:sz w:val="28"/>
+          <w:szCs w:val="28"/>
+          <w:lang w:val="ru-RU"/>
+        </w:rPr>
+        <w:t>Volunteer</w:t>
+      </w:r>
+      <w:proofErr w:type="spellEnd"/>
+      <w:r>
+        <w:rPr>
+          <w:rFonts w:ascii="Times New Roman" w:eastAsia="SimSun" w:hAnsi="Times New Roman" w:cs="Times New Roman"/>
+          <w:sz w:val="28"/>
+          <w:szCs w:val="28"/>
+          <w:lang w:val="ru-RU"/>
+        </w:rPr>
+        <w:t xml:space="preserve"> Platform используется упрощённая система авторизации, сочетающая подтверждение через </w:t>
+      </w:r>
+      <w:proofErr w:type="spellStart"/>
+      <w:r>
+        <w:rPr>
+          <w:rFonts w:ascii="Times New Roman" w:eastAsia="SimSun" w:hAnsi="Times New Roman" w:cs="Times New Roman"/>
+          <w:sz w:val="28"/>
+          <w:szCs w:val="28"/>
+          <w:lang w:val="ru-RU"/>
+        </w:rPr>
+        <w:t>email</w:t>
+      </w:r>
+      <w:proofErr w:type="spellEnd"/>
+      <w:r>
+        <w:rPr>
+          <w:rFonts w:ascii="Times New Roman" w:eastAsia="SimSun" w:hAnsi="Times New Roman" w:cs="Times New Roman"/>
+          <w:sz w:val="28"/>
+          <w:szCs w:val="28"/>
+          <w:lang w:val="ru-RU"/>
+        </w:rPr>
+        <w:t xml:space="preserve"> и контроль активности по IP-адресам. Это сделано для базовой защиты от злоупотреблений и симуляции поведения полноценной сессии.</w:t>
+      </w:r>
+    </w:p>
+    <w:p>
+      <w:pPr>
+        <w:jc w:val="both"/>
+        <w:rPr>
+          <w:rFonts w:ascii="Times New Roman" w:eastAsia="SimSun" w:hAnsi="Times New Roman" w:cs="Times New Roman"/>
+          <w:sz w:val="28"/>
+          <w:szCs w:val="28"/>
+          <w:lang w:val="ru-RU"/>
+        </w:rPr>
+      </w:pPr>
+    </w:p>
+    <w:p>
+      <w:pPr>
+        <w:jc w:val="both"/>
+        <w:rPr>
+          <w:rFonts w:ascii="Times New Roman" w:eastAsia="SimSun" w:hAnsi="Times New Roman" w:cs="Times New Roman"/>
+          <w:sz w:val="28"/>
+          <w:szCs w:val="28"/>
+          <w:lang w:val="ru-RU"/>
+        </w:rPr>
+      </w:pPr>
+      <w:r>
+        <w:rPr>
+          <w:rFonts w:ascii="Segoe UI Emoji" w:eastAsia="SimSun" w:hAnsi="Segoe UI Emoji" w:cs="Segoe UI Emoji"/>
+          <w:sz w:val="28"/>
+          <w:szCs w:val="28"/>
+          <w:lang w:val="ru-RU"/>
+        </w:rPr>
+        <w:t>📥</w:t>
+      </w:r>
+      <w:r>
+        <w:rPr>
+          <w:rFonts w:ascii="Times New Roman" w:eastAsia="SimSun" w:hAnsi="Times New Roman" w:cs="Times New Roman"/>
+          <w:sz w:val="28"/>
+          <w:szCs w:val="28"/>
+          <w:lang w:val="ru-RU"/>
+        </w:rPr>
+        <w:t xml:space="preserve"> Процесс авторизации</w:t>
+      </w:r>
+    </w:p>
+    <w:p>
+      <w:pPr>
+        <w:jc w:val="both"/>
+        <w:rPr>
+          <w:rFonts w:ascii="Times New Roman" w:eastAsia="SimSun" w:hAnsi="Times New Roman" w:cs="Times New Roman"/>
+          <w:sz w:val="28"/>
+          <w:szCs w:val="28"/>
+          <w:lang w:val="ru-RU"/>
+        </w:rPr>
+      </w:pPr>
+      <w:r>
+        <w:rPr>
+          <w:rFonts w:ascii="Times New Roman" w:eastAsia="SimSun" w:hAnsi="Times New Roman" w:cs="Times New Roman"/>
+          <w:sz w:val="28"/>
+          <w:szCs w:val="28"/>
+          <w:lang w:val="ru-RU"/>
+        </w:rPr>
+        <w:t>Пользователь переходит на страницу входа (/login.html) или регистрации (/reg.html).</w:t>
+      </w:r>
+    </w:p>
+    <w:p>
+      <w:pPr>
+        <w:jc w:val="both"/>
+        <w:rPr>
+          <w:rFonts w:ascii="Times New Roman" w:eastAsia="SimSun" w:hAnsi="Times New Roman" w:cs="Times New Roman"/>
+          <w:sz w:val="28"/>
+          <w:szCs w:val="28"/>
+          <w:lang w:val="ru-RU"/>
+        </w:rPr>
+      </w:pPr>
+    </w:p>
+    <w:p>
+      <w:pPr>
+        <w:jc w:val="both"/>
+        <w:rPr>
+          <w:rFonts w:ascii="Times New Roman" w:eastAsia="SimSun" w:hAnsi="Times New Roman" w:cs="Times New Roman"/>
+          <w:sz w:val="28"/>
+          <w:szCs w:val="28"/>
+          <w:lang w:val="ru-RU"/>
+        </w:rPr>
+      </w:pPr>
+      <w:r>
+        <w:rPr>
+          <w:rFonts w:ascii="Times New Roman" w:eastAsia="SimSun" w:hAnsi="Times New Roman" w:cs="Times New Roman"/>
+          <w:sz w:val="28"/>
+          <w:szCs w:val="28"/>
+          <w:lang w:val="ru-RU"/>
+        </w:rPr>
+        <w:t xml:space="preserve">Вводит </w:t>
+      </w:r>
+      <w:proofErr w:type="spellStart"/>
+      <w:r>
+        <w:rPr>
+          <w:rFonts w:ascii="Times New Roman" w:eastAsia="SimSun" w:hAnsi="Times New Roman" w:cs="Times New Roman"/>
+          <w:sz w:val="28"/>
+          <w:szCs w:val="28"/>
+          <w:lang w:val="ru-RU"/>
+        </w:rPr>
+        <w:t>email</w:t>
+      </w:r>
+      <w:proofErr w:type="spellEnd"/>
+      <w:r>
+        <w:rPr>
+          <w:rFonts w:ascii="Times New Roman" w:eastAsia="SimSun" w:hAnsi="Times New Roman" w:cs="Times New Roman"/>
+          <w:sz w:val="28"/>
+          <w:szCs w:val="28"/>
+          <w:lang w:val="ru-RU"/>
+        </w:rPr>
+        <w:t xml:space="preserve">-адрес, после чего вызывается функция </w:t>
+      </w:r>
+      <w:proofErr w:type="spellStart"/>
+      <w:r>
+        <w:rPr>
+          <w:rFonts w:ascii="Times New Roman" w:eastAsia="SimSun" w:hAnsi="Times New Roman" w:cs="Times New Roman"/>
+          <w:sz w:val="28"/>
+          <w:szCs w:val="28"/>
+          <w:lang w:val="ru-RU"/>
+        </w:rPr>
+        <w:t>send_code_to</w:t>
+      </w:r>
+      <w:proofErr w:type="spellEnd"/>
+      <w:r>
+        <w:rPr>
+          <w:rFonts w:ascii="Times New Roman" w:eastAsia="SimSun" w:hAnsi="Times New Roman" w:cs="Times New Roman"/>
+          <w:sz w:val="28"/>
+          <w:szCs w:val="28"/>
+          <w:lang w:val="ru-RU"/>
+        </w:rPr>
+        <w:t>(</w:t>
+      </w:r>
+      <w:proofErr w:type="spellStart"/>
+      <w:r>
+        <w:rPr>
+          <w:rFonts w:ascii="Times New Roman" w:eastAsia="SimSun" w:hAnsi="Times New Roman" w:cs="Times New Roman"/>
+          <w:sz w:val="28"/>
+          <w:szCs w:val="28"/>
+          <w:lang w:val="ru-RU"/>
+        </w:rPr>
+        <w:t>email</w:t>
+      </w:r>
+      <w:proofErr w:type="spellEnd"/>
+      <w:r>
+        <w:rPr>
+          <w:rFonts w:ascii="Times New Roman" w:eastAsia="SimSun" w:hAnsi="Times New Roman" w:cs="Times New Roman"/>
+          <w:sz w:val="28"/>
+          <w:szCs w:val="28"/>
+          <w:lang w:val="ru-RU"/>
+        </w:rPr>
+        <w:t>).</w:t>
+      </w:r>
+    </w:p>
+    <w:p>
+      <w:pPr>
+        <w:jc w:val="both"/>
+        <w:rPr>
+          <w:rFonts w:ascii="Times New Roman" w:eastAsia="SimSun" w:hAnsi="Times New Roman" w:cs="Times New Roman"/>
+          <w:sz w:val="28"/>
+          <w:szCs w:val="28"/>
+          <w:lang w:val="ru-RU"/>
+        </w:rPr>
+      </w:pPr>
+    </w:p>
+    <w:p>
+      <w:pPr>
+        <w:jc w:val="both"/>
+        <w:rPr>
+          <w:rFonts w:ascii="Times New Roman" w:eastAsia="SimSun" w:hAnsi="Times New Roman" w:cs="Times New Roman"/>
+          <w:sz w:val="28"/>
+          <w:szCs w:val="28"/>
+          <w:lang w:val="ru-RU"/>
+        </w:rPr>
+      </w:pPr>
+      <w:r>
+        <w:rPr>
+          <w:rFonts w:ascii="Times New Roman" w:eastAsia="SimSun" w:hAnsi="Times New Roman" w:cs="Times New Roman"/>
+          <w:sz w:val="28"/>
+          <w:szCs w:val="28"/>
+          <w:lang w:val="ru-RU"/>
+        </w:rPr>
+        <w:t>На почту отправляется 8-значный код. Пользователь должен ввести его на сайте для подтверждения.</w:t>
+      </w:r>
+    </w:p>
+    <w:p>
+      <w:pPr>
+        <w:jc w:val="both"/>
+        <w:rPr>
+          <w:rFonts w:ascii="Times New Roman" w:eastAsia="SimSun" w:hAnsi="Times New Roman" w:cs="Times New Roman"/>
+          <w:sz w:val="28"/>
+          <w:szCs w:val="28"/>
+          <w:lang w:val="ru-RU"/>
+        </w:rPr>
+      </w:pPr>
+    </w:p>
+    <w:p>
+      <w:pPr>
+        <w:jc w:val="both"/>
+        <w:rPr>
+          <w:rFonts w:ascii="Times New Roman" w:eastAsia="SimSun" w:hAnsi="Times New Roman" w:cs="Times New Roman"/>
+          <w:sz w:val="28"/>
+          <w:szCs w:val="28"/>
+          <w:lang w:val="ru-RU"/>
+        </w:rPr>
+      </w:pPr>
+      <w:r>
+        <w:rPr>
+          <w:rFonts w:ascii="Times New Roman" w:eastAsia="SimSun" w:hAnsi="Times New Roman" w:cs="Times New Roman"/>
+          <w:sz w:val="28"/>
+          <w:szCs w:val="28"/>
+          <w:lang w:val="ru-RU"/>
+        </w:rPr>
+        <w:t>После успешного ввода кода IP-адрес пользователя заносится в список активных (</w:t>
+      </w:r>
+      <w:proofErr w:type="spellStart"/>
+      <w:r>
+        <w:rPr>
+          <w:rFonts w:ascii="Times New Roman" w:eastAsia="SimSun" w:hAnsi="Times New Roman" w:cs="Times New Roman"/>
+          <w:sz w:val="28"/>
+          <w:szCs w:val="28"/>
+          <w:lang w:val="ru-RU"/>
+        </w:rPr>
+        <w:t>db_ip</w:t>
+      </w:r>
+      <w:proofErr w:type="spellEnd"/>
+      <w:r>
+        <w:rPr>
+          <w:rFonts w:ascii="Times New Roman" w:eastAsia="SimSun" w:hAnsi="Times New Roman" w:cs="Times New Roman"/>
+          <w:sz w:val="28"/>
+          <w:szCs w:val="28"/>
+          <w:lang w:val="ru-RU"/>
+        </w:rPr>
+        <w:t>), и ему открывается доступ к защищённым страницам.</w:t>
+      </w:r>
+    </w:p>
+    <w:p>
+      <w:pPr>
+        <w:jc w:val="both"/>
+        <w:rPr>
+          <w:rFonts w:ascii="Times New Roman" w:eastAsia="SimSun" w:hAnsi="Times New Roman" w:cs="Times New Roman"/>
+          <w:sz w:val="28"/>
+          <w:szCs w:val="28"/>
+          <w:lang w:val="ru-RU"/>
+        </w:rPr>
+      </w:pPr>
+    </w:p>
+    <w:p>
+      <w:pPr>
+        <w:jc w:val="both"/>
+        <w:rPr>
+          <w:rFonts w:ascii="Times New Roman" w:eastAsia="SimSun" w:hAnsi="Times New Roman" w:cs="Times New Roman"/>
+          <w:sz w:val="28"/>
+          <w:szCs w:val="28"/>
+          <w:lang w:val="ru-RU"/>
+        </w:rPr>
+      </w:pPr>
+      <w:r>
+        <w:rPr>
+          <w:rFonts w:ascii="Segoe UI Emoji" w:eastAsia="SimSun" w:hAnsi="Segoe UI Emoji" w:cs="Segoe UI Emoji"/>
+          <w:sz w:val="28"/>
+          <w:szCs w:val="28"/>
+          <w:lang w:val="ru-RU"/>
+        </w:rPr>
+        <w:t>🌐</w:t>
+      </w:r>
+      <w:r>
+        <w:rPr>
+          <w:rFonts w:ascii="Times New Roman" w:eastAsia="SimSun" w:hAnsi="Times New Roman" w:cs="Times New Roman"/>
+          <w:sz w:val="28"/>
+          <w:szCs w:val="28"/>
+          <w:lang w:val="ru-RU"/>
+        </w:rPr>
+        <w:t xml:space="preserve"> Контроль активности по IP</w:t>
+      </w:r>
+    </w:p>
+    <w:p>
+      <w:pPr>
+        <w:jc w:val="both"/>
+        <w:rPr>
+          <w:rFonts w:ascii="Times New Roman" w:eastAsia="SimSun" w:hAnsi="Times New Roman" w:cs="Times New Roman"/>
+          <w:sz w:val="28"/>
+          <w:szCs w:val="28"/>
+          <w:lang w:val="ru-RU"/>
+        </w:rPr>
+      </w:pPr>
+      <w:r>
+        <w:rPr>
+          <w:rFonts w:ascii="Times New Roman" w:eastAsia="SimSun" w:hAnsi="Times New Roman" w:cs="Times New Roman"/>
+          <w:sz w:val="28"/>
+          <w:szCs w:val="28"/>
+          <w:lang w:val="ru-RU"/>
+        </w:rPr>
+        <w:t>Для обеспечения простейшей защиты от злоупотреблений и автоматизации сессий используется механизм слежения за IP-адресами. Он реализован через переменную:</w:t>
+      </w:r>
+    </w:p>
+    <w:p>
+      <w:pPr>
+        <w:jc w:val="both"/>
+        <w:rPr>
+          <w:rFonts w:ascii="Times New Roman" w:eastAsia="SimSun" w:hAnsi="Times New Roman" w:cs="Times New Roman"/>
+          <w:sz w:val="28"/>
+          <w:szCs w:val="28"/>
+          <w:lang w:val="ru-RU"/>
+        </w:rPr>
+      </w:pPr>
+    </w:p>
+    <w:p>
+      <w:pPr>
+        <w:jc w:val="both"/>
+        <w:rPr>
+          <w:rFonts w:ascii="Times New Roman" w:eastAsia="SimSun" w:hAnsi="Times New Roman" w:cs="Times New Roman"/>
+          <w:sz w:val="28"/>
+          <w:szCs w:val="28"/>
+          <w:lang w:val="ru-RU"/>
+        </w:rPr>
+      </w:pPr>
+      <w:proofErr w:type="spellStart"/>
+      <w:r>
+        <w:rPr>
+          <w:rFonts w:ascii="Times New Roman" w:eastAsia="SimSun" w:hAnsi="Times New Roman" w:cs="Times New Roman"/>
+          <w:sz w:val="28"/>
+          <w:szCs w:val="28"/>
+          <w:lang w:val="ru-RU"/>
+        </w:rPr>
+        <w:t>python</w:t>
+      </w:r>
+      <w:proofErr w:type="spellEnd"/>
+    </w:p>
+    <w:p>
+      <w:pPr>
+        <w:jc w:val="both"/>
+        <w:rPr>
+          <w:rFonts w:ascii="Times New Roman" w:eastAsia="SimSun" w:hAnsi="Times New Roman" w:cs="Times New Roman"/>
+          <w:sz w:val="28"/>
+          <w:szCs w:val="28"/>
+          <w:lang w:val="ru-RU"/>
+        </w:rPr>
+      </w:pPr>
+      <w:r>
+        <w:rPr>
+          <w:rFonts w:ascii="Times New Roman" w:eastAsia="SimSun" w:hAnsi="Times New Roman" w:cs="Times New Roman"/>
+          <w:sz w:val="28"/>
+          <w:szCs w:val="28"/>
+          <w:lang w:val="ru-RU"/>
+        </w:rPr>
+        <w:t>Копировать</w:t>
+      </w:r>
+    </w:p>
+    <w:p>
+      <w:pPr>
+        <w:jc w:val="both"/>
+        <w:rPr>
+          <w:rFonts w:ascii="Times New Roman" w:eastAsia="SimSun" w:hAnsi="Times New Roman" w:cs="Times New Roman"/>
+          <w:sz w:val="28"/>
+          <w:szCs w:val="28"/>
+          <w:lang w:val="ru-RU"/>
+        </w:rPr>
+      </w:pPr>
+      <w:r>
+        <w:rPr>
+          <w:rFonts w:ascii="Times New Roman" w:eastAsia="SimSun" w:hAnsi="Times New Roman" w:cs="Times New Roman"/>
+          <w:sz w:val="28"/>
+          <w:szCs w:val="28"/>
+          <w:lang w:val="ru-RU"/>
+        </w:rPr>
+        <w:t>Редактировать</w:t>
+      </w:r>
+    </w:p>
+    <w:p>
+      <w:pPr>
+        <w:jc w:val="both"/>
+        <w:rPr>
+          <w:rFonts w:ascii="Times New Roman" w:eastAsia="SimSun" w:hAnsi="Times New Roman" w:cs="Times New Roman"/>
+          <w:sz w:val="28"/>
+          <w:szCs w:val="28"/>
+          <w:lang w:val="ru-RU"/>
+        </w:rPr>
+      </w:pPr>
+      <w:proofErr w:type="spellStart"/>
+      <w:r>
+        <w:rPr>
+          <w:rFonts w:ascii="Times New Roman" w:eastAsia="SimSun" w:hAnsi="Times New Roman" w:cs="Times New Roman"/>
+          <w:sz w:val="28"/>
+          <w:szCs w:val="28"/>
+          <w:lang w:val="ru-RU"/>
+        </w:rPr>
+        <w:t>db_ip</w:t>
+      </w:r>
+      <w:proofErr w:type="spellEnd"/>
+      <w:r>
+        <w:rPr>
+          <w:rFonts w:ascii="Times New Roman" w:eastAsia="SimSun" w:hAnsi="Times New Roman" w:cs="Times New Roman"/>
+          <w:sz w:val="28"/>
+          <w:szCs w:val="28"/>
+          <w:lang w:val="ru-RU"/>
+        </w:rPr>
+        <w:t xml:space="preserve"> = </w:t>
+      </w:r>
+      <w:proofErr w:type="gramStart"/>
+      <w:r>
+        <w:rPr>
+          <w:rFonts w:ascii="Times New Roman" w:eastAsia="SimSun" w:hAnsi="Times New Roman" w:cs="Times New Roman"/>
+          <w:sz w:val="28"/>
+          <w:szCs w:val="28"/>
+          <w:lang w:val="ru-RU"/>
+        </w:rPr>
+        <w:t>[]  #</w:t>
+      </w:r>
+      <w:proofErr w:type="gramEnd"/>
+      <w:r>
+        <w:rPr>
+          <w:rFonts w:ascii="Times New Roman" w:eastAsia="SimSun" w:hAnsi="Times New Roman" w:cs="Times New Roman"/>
+          <w:sz w:val="28"/>
+          <w:szCs w:val="28"/>
+          <w:lang w:val="ru-RU"/>
+        </w:rPr>
+        <w:t xml:space="preserve"> список IP-адресов с временными метками</w:t>
+      </w:r>
+    </w:p>
+    <w:p>
+      <w:pPr>
+        <w:jc w:val="both"/>
+        <w:rPr>
+          <w:rFonts w:ascii="Times New Roman" w:eastAsia="SimSun" w:hAnsi="Times New Roman" w:cs="Times New Roman"/>
+          <w:sz w:val="28"/>
+          <w:szCs w:val="28"/>
+          <w:lang w:val="ru-RU"/>
+        </w:rPr>
+      </w:pPr>
+      <w:r>
+        <w:rPr>
+          <w:rFonts w:ascii="Times New Roman" w:eastAsia="SimSun" w:hAnsi="Times New Roman" w:cs="Times New Roman"/>
+          <w:sz w:val="28"/>
+          <w:szCs w:val="28"/>
+          <w:lang w:val="ru-RU"/>
+        </w:rPr>
         <w:lastRenderedPageBreak/>
-        <w:t>Как подключается:</w:t>
-      </w:r>
-    </w:p>
-    <w:p>
-      <w:pPr>
-        <w:jc w:val="both"/>
-        <w:rPr>
-          <w:rFonts w:ascii="Times New Roman" w:eastAsia="SimSun" w:hAnsi="Times New Roman" w:cs="Times New Roman"/>
-          <w:sz w:val="28"/>
-          <w:szCs w:val="28"/>
-          <w:lang w:val="ru-RU"/>
-        </w:rPr>
-      </w:pPr>
+        <w:t xml:space="preserve">Каждый элемент в </w:t>
+      </w:r>
       <w:proofErr w:type="spellStart"/>
       <w:r>
         <w:rPr>
@@ -3787,7 +4759,7 @@
           <w:szCs w:val="28"/>
           <w:lang w:val="ru-RU"/>
         </w:rPr>
-        <w:t>Flask</w:t>
+        <w:t>db_ip</w:t>
       </w:r>
       <w:proofErr w:type="spellEnd"/>
       <w:r>
@@ -3797,58 +4769,7 @@
           <w:szCs w:val="28"/>
           <w:lang w:val="ru-RU"/>
         </w:rPr>
-        <w:t xml:space="preserve"> конфигурируется так, чтобы отдавать файлы из этой папки:</w:t>
-      </w:r>
-    </w:p>
-    <w:p>
-      <w:pPr>
-        <w:jc w:val="both"/>
-        <w:rPr>
-          <w:rFonts w:ascii="Times New Roman" w:eastAsia="SimSun" w:hAnsi="Times New Roman" w:cs="Times New Roman"/>
-          <w:sz w:val="28"/>
-          <w:szCs w:val="28"/>
-          <w:lang w:val="ru-RU"/>
-        </w:rPr>
-      </w:pPr>
-    </w:p>
-    <w:p>
-      <w:pPr>
-        <w:jc w:val="both"/>
-        <w:rPr>
-          <w:rFonts w:ascii="Times New Roman" w:eastAsia="SimSun" w:hAnsi="Times New Roman" w:cs="Times New Roman"/>
-          <w:sz w:val="28"/>
-          <w:szCs w:val="28"/>
-          <w:lang w:val="ru-RU"/>
-        </w:rPr>
-      </w:pPr>
-      <w:r>
-        <w:rPr>
-          <w:rFonts w:ascii="Times New Roman" w:eastAsia="SimSun" w:hAnsi="Times New Roman" w:cs="Times New Roman"/>
-          <w:sz w:val="28"/>
-          <w:szCs w:val="28"/>
-          <w:highlight w:val="lightGray"/>
-        </w:rPr>
-        <w:t xml:space="preserve">app = </w:t>
-      </w:r>
-      <w:proofErr w:type="gramStart"/>
-      <w:r>
-        <w:rPr>
-          <w:rFonts w:ascii="Times New Roman" w:eastAsia="SimSun" w:hAnsi="Times New Roman" w:cs="Times New Roman"/>
-          <w:sz w:val="28"/>
-          <w:szCs w:val="28"/>
-          <w:highlight w:val="lightGray"/>
-        </w:rPr>
-        <w:t>Flask(</w:t>
-      </w:r>
-      <w:proofErr w:type="gramEnd"/>
-      <w:r>
-        <w:rPr>
-          <w:rFonts w:ascii="Times New Roman" w:eastAsia="SimSun" w:hAnsi="Times New Roman" w:cs="Times New Roman"/>
-          <w:sz w:val="28"/>
-          <w:szCs w:val="28"/>
-          <w:highlight w:val="lightGray"/>
-        </w:rPr>
-        <w:t xml:space="preserve">__name__, </w:t>
+        <w:t xml:space="preserve"> — это пара [</w:t>
       </w:r>
       <w:proofErr w:type="spellStart"/>
       <w:r>
@@ -3856,9 +4777,9 @@
           <w:rFonts w:ascii="Times New Roman" w:eastAsia="SimSun" w:hAnsi="Times New Roman" w:cs="Times New Roman"/>
           <w:sz w:val="28"/>
           <w:szCs w:val="28"/>
-          <w:highlight w:val="lightGray"/>
-        </w:rPr>
-        <w:t>static_folder</w:t>
+          <w:lang w:val="ru-RU"/>
+        </w:rPr>
+        <w:t>ip</w:t>
       </w:r>
       <w:proofErr w:type="spellEnd"/>
       <w:r>
@@ -3866,10 +4787,74 @@
           <w:rFonts w:ascii="Times New Roman" w:eastAsia="SimSun" w:hAnsi="Times New Roman" w:cs="Times New Roman"/>
           <w:sz w:val="28"/>
           <w:szCs w:val="28"/>
-          <w:highlight w:val="lightGray"/>
-        </w:rPr>
-        <w:t>="./test1/assets")</w:t>
-      </w:r>
+          <w:lang w:val="ru-RU"/>
+        </w:rPr>
+        <w:t xml:space="preserve">-адрес, </w:t>
+      </w:r>
+      <w:proofErr w:type="spellStart"/>
+      <w:r>
+        <w:rPr>
+          <w:rFonts w:ascii="Times New Roman" w:eastAsia="SimSun" w:hAnsi="Times New Roman" w:cs="Times New Roman"/>
+          <w:sz w:val="28"/>
+          <w:szCs w:val="28"/>
+          <w:lang w:val="ru-RU"/>
+        </w:rPr>
+        <w:t>timestamp</w:t>
+      </w:r>
+      <w:proofErr w:type="spellEnd"/>
+      <w:r>
+        <w:rPr>
+          <w:rFonts w:ascii="Times New Roman" w:eastAsia="SimSun" w:hAnsi="Times New Roman" w:cs="Times New Roman"/>
+          <w:sz w:val="28"/>
+          <w:szCs w:val="28"/>
+          <w:lang w:val="ru-RU"/>
+        </w:rPr>
+        <w:t>].</w:t>
+      </w:r>
+    </w:p>
+    <w:p>
+      <w:pPr>
+        <w:jc w:val="both"/>
+        <w:rPr>
+          <w:rFonts w:ascii="Times New Roman" w:eastAsia="SimSun" w:hAnsi="Times New Roman" w:cs="Times New Roman"/>
+          <w:sz w:val="28"/>
+          <w:szCs w:val="28"/>
+          <w:lang w:val="ru-RU"/>
+        </w:rPr>
+      </w:pPr>
+    </w:p>
+    <w:p>
+      <w:pPr>
+        <w:jc w:val="both"/>
+        <w:rPr>
+          <w:rFonts w:ascii="Times New Roman" w:eastAsia="SimSun" w:hAnsi="Times New Roman" w:cs="Times New Roman"/>
+          <w:sz w:val="28"/>
+          <w:szCs w:val="28"/>
+          <w:lang w:val="ru-RU"/>
+        </w:rPr>
+      </w:pPr>
+    </w:p>
+    <w:p>
+      <w:pPr>
+        <w:jc w:val="both"/>
+        <w:rPr>
+          <w:rFonts w:ascii="Times New Roman" w:eastAsia="SimSun" w:hAnsi="Times New Roman" w:cs="Times New Roman"/>
+          <w:sz w:val="28"/>
+          <w:szCs w:val="28"/>
+          <w:lang w:val="ru-RU"/>
+        </w:rPr>
+      </w:pPr>
+    </w:p>
+    <w:p>
+      <w:pPr>
+        <w:jc w:val="both"/>
+        <w:rPr>
+          <w:rFonts w:ascii="Times New Roman" w:eastAsia="SimSun" w:hAnsi="Times New Roman" w:cs="Times New Roman"/>
+          <w:sz w:val="28"/>
+          <w:szCs w:val="28"/>
+          <w:lang w:val="ru-RU"/>
+        </w:rPr>
+      </w:pPr>
     </w:p>
     <w:p>
       <w:pPr>
@@ -3910,659 +4895,6 @@
           <w:szCs w:val="28"/>
           <w:lang w:val="ru-RU"/>
         </w:rPr>
-        <w:t>🔒</w:t>
-      </w:r>
-      <w:r>
-        <w:rPr>
-          <w:rFonts w:ascii="Times New Roman" w:eastAsia="SimSun" w:hAnsi="Times New Roman" w:cs="Times New Roman"/>
-          <w:sz w:val="28"/>
-          <w:szCs w:val="28"/>
-          <w:lang w:val="ru-RU"/>
-        </w:rPr>
-        <w:t xml:space="preserve"> Авторизация и IP-контроль</w:t>
-      </w:r>
-    </w:p>
-    <w:p>
-      <w:pPr>
-        <w:jc w:val="both"/>
-        <w:rPr>
-          <w:rFonts w:ascii="Times New Roman" w:eastAsia="SimSun" w:hAnsi="Times New Roman" w:cs="Times New Roman"/>
-          <w:sz w:val="28"/>
-          <w:szCs w:val="28"/>
-          <w:lang w:val="ru-RU"/>
-        </w:rPr>
-      </w:pPr>
-      <w:r>
-        <w:rPr>
-          <w:rFonts w:ascii="Times New Roman" w:eastAsia="SimSun" w:hAnsi="Times New Roman" w:cs="Times New Roman"/>
-          <w:sz w:val="28"/>
-          <w:szCs w:val="28"/>
-          <w:lang w:val="ru-RU"/>
-        </w:rPr>
-        <w:t xml:space="preserve">В проекте </w:t>
-      </w:r>
-      <w:proofErr w:type="spellStart"/>
-      <w:r>
-        <w:rPr>
-          <w:rFonts w:ascii="Times New Roman" w:eastAsia="SimSun" w:hAnsi="Times New Roman" w:cs="Times New Roman"/>
-          <w:sz w:val="28"/>
-          <w:szCs w:val="28"/>
-          <w:lang w:val="ru-RU"/>
-        </w:rPr>
-        <w:t>Volunteer</w:t>
-      </w:r>
-      <w:proofErr w:type="spellEnd"/>
-      <w:r>
-        <w:rPr>
-          <w:rFonts w:ascii="Times New Roman" w:eastAsia="SimSun" w:hAnsi="Times New Roman" w:cs="Times New Roman"/>
-          <w:sz w:val="28"/>
-          <w:szCs w:val="28"/>
-          <w:lang w:val="ru-RU"/>
-        </w:rPr>
-        <w:t xml:space="preserve"> Platform используется упрощённая система авторизации, сочетающая подтверждение через </w:t>
-      </w:r>
-      <w:proofErr w:type="spellStart"/>
-      <w:r>
-        <w:rPr>
-          <w:rFonts w:ascii="Times New Roman" w:eastAsia="SimSun" w:hAnsi="Times New Roman" w:cs="Times New Roman"/>
-          <w:sz w:val="28"/>
-          <w:szCs w:val="28"/>
-          <w:lang w:val="ru-RU"/>
-        </w:rPr>
-        <w:t>email</w:t>
-      </w:r>
-      <w:proofErr w:type="spellEnd"/>
-      <w:r>
-        <w:rPr>
-          <w:rFonts w:ascii="Times New Roman" w:eastAsia="SimSun" w:hAnsi="Times New Roman" w:cs="Times New Roman"/>
-          <w:sz w:val="28"/>
-          <w:szCs w:val="28"/>
-          <w:lang w:val="ru-RU"/>
-        </w:rPr>
-        <w:t xml:space="preserve"> и контроль активности по IP-адресам. Это сделано для базовой защиты от злоупотреблений и симуляции поведения полноценной сессии.</w:t>
-      </w:r>
-    </w:p>
-    <w:p>
-      <w:pPr>
-        <w:jc w:val="both"/>
-        <w:rPr>
-          <w:rFonts w:ascii="Times New Roman" w:eastAsia="SimSun" w:hAnsi="Times New Roman" w:cs="Times New Roman"/>
-          <w:sz w:val="28"/>
-          <w:szCs w:val="28"/>
-          <w:lang w:val="ru-RU"/>
-        </w:rPr>
-      </w:pPr>
-    </w:p>
-    <w:p>
-      <w:pPr>
-        <w:jc w:val="both"/>
-        <w:rPr>
-          <w:rFonts w:ascii="Times New Roman" w:eastAsia="SimSun" w:hAnsi="Times New Roman" w:cs="Times New Roman"/>
-          <w:sz w:val="28"/>
-          <w:szCs w:val="28"/>
-          <w:lang w:val="ru-RU"/>
-        </w:rPr>
-      </w:pPr>
-      <w:r>
-        <w:rPr>
-          <w:rFonts w:ascii="Segoe UI Emoji" w:eastAsia="SimSun" w:hAnsi="Segoe UI Emoji" w:cs="Segoe UI Emoji"/>
-          <w:sz w:val="28"/>
-          <w:szCs w:val="28"/>
-          <w:lang w:val="ru-RU"/>
-        </w:rPr>
-        <w:t>📥</w:t>
-      </w:r>
-      <w:r>
-        <w:rPr>
-          <w:rFonts w:ascii="Times New Roman" w:eastAsia="SimSun" w:hAnsi="Times New Roman" w:cs="Times New Roman"/>
-          <w:sz w:val="28"/>
-          <w:szCs w:val="28"/>
-          <w:lang w:val="ru-RU"/>
-        </w:rPr>
-        <w:t xml:space="preserve"> Процесс авторизации</w:t>
-      </w:r>
-    </w:p>
-    <w:p>
-      <w:pPr>
-        <w:jc w:val="both"/>
-        <w:rPr>
-          <w:rFonts w:ascii="Times New Roman" w:eastAsia="SimSun" w:hAnsi="Times New Roman" w:cs="Times New Roman"/>
-          <w:sz w:val="28"/>
-          <w:szCs w:val="28"/>
-          <w:lang w:val="ru-RU"/>
-        </w:rPr>
-      </w:pPr>
-      <w:r>
-        <w:rPr>
-          <w:rFonts w:ascii="Times New Roman" w:eastAsia="SimSun" w:hAnsi="Times New Roman" w:cs="Times New Roman"/>
-          <w:sz w:val="28"/>
-          <w:szCs w:val="28"/>
-          <w:lang w:val="ru-RU"/>
-        </w:rPr>
-        <w:t>Пользователь переходит на страницу входа (/login.html) или регистрации (/reg.html).</w:t>
-      </w:r>
-    </w:p>
-    <w:p>
-      <w:pPr>
-        <w:jc w:val="both"/>
-        <w:rPr>
-          <w:rFonts w:ascii="Times New Roman" w:eastAsia="SimSun" w:hAnsi="Times New Roman" w:cs="Times New Roman"/>
-          <w:sz w:val="28"/>
-          <w:szCs w:val="28"/>
-          <w:lang w:val="ru-RU"/>
-        </w:rPr>
-      </w:pPr>
-    </w:p>
-    <w:p>
-      <w:pPr>
-        <w:jc w:val="both"/>
-        <w:rPr>
-          <w:rFonts w:ascii="Times New Roman" w:eastAsia="SimSun" w:hAnsi="Times New Roman" w:cs="Times New Roman"/>
-          <w:sz w:val="28"/>
-          <w:szCs w:val="28"/>
-          <w:lang w:val="ru-RU"/>
-        </w:rPr>
-      </w:pPr>
-      <w:r>
-        <w:rPr>
-          <w:rFonts w:ascii="Times New Roman" w:eastAsia="SimSun" w:hAnsi="Times New Roman" w:cs="Times New Roman"/>
-          <w:sz w:val="28"/>
-          <w:szCs w:val="28"/>
-          <w:lang w:val="ru-RU"/>
-        </w:rPr>
-        <w:t xml:space="preserve">Вводит </w:t>
-      </w:r>
-      <w:proofErr w:type="spellStart"/>
-      <w:r>
-        <w:rPr>
-          <w:rFonts w:ascii="Times New Roman" w:eastAsia="SimSun" w:hAnsi="Times New Roman" w:cs="Times New Roman"/>
-          <w:sz w:val="28"/>
-          <w:szCs w:val="28"/>
-          <w:lang w:val="ru-RU"/>
-        </w:rPr>
-        <w:t>email</w:t>
-      </w:r>
-      <w:proofErr w:type="spellEnd"/>
-      <w:r>
-        <w:rPr>
-          <w:rFonts w:ascii="Times New Roman" w:eastAsia="SimSun" w:hAnsi="Times New Roman" w:cs="Times New Roman"/>
-          <w:sz w:val="28"/>
-          <w:szCs w:val="28"/>
-          <w:lang w:val="ru-RU"/>
-        </w:rPr>
-        <w:t xml:space="preserve">-адрес, после чего вызывается функция </w:t>
-      </w:r>
-      <w:proofErr w:type="spellStart"/>
-      <w:r>
-        <w:rPr>
-          <w:rFonts w:ascii="Times New Roman" w:eastAsia="SimSun" w:hAnsi="Times New Roman" w:cs="Times New Roman"/>
-          <w:sz w:val="28"/>
-          <w:szCs w:val="28"/>
-          <w:lang w:val="ru-RU"/>
-        </w:rPr>
-        <w:t>send_code_to</w:t>
-      </w:r>
-      <w:proofErr w:type="spellEnd"/>
-      <w:r>
-        <w:rPr>
-          <w:rFonts w:ascii="Times New Roman" w:eastAsia="SimSun" w:hAnsi="Times New Roman" w:cs="Times New Roman"/>
-          <w:sz w:val="28"/>
-          <w:szCs w:val="28"/>
-          <w:lang w:val="ru-RU"/>
-        </w:rPr>
-        <w:t>(</w:t>
-      </w:r>
-      <w:proofErr w:type="spellStart"/>
-      <w:r>
-        <w:rPr>
-          <w:rFonts w:ascii="Times New Roman" w:eastAsia="SimSun" w:hAnsi="Times New Roman" w:cs="Times New Roman"/>
-          <w:sz w:val="28"/>
-          <w:szCs w:val="28"/>
-          <w:lang w:val="ru-RU"/>
-        </w:rPr>
-        <w:t>email</w:t>
-      </w:r>
-      <w:proofErr w:type="spellEnd"/>
-      <w:r>
-        <w:rPr>
-          <w:rFonts w:ascii="Times New Roman" w:eastAsia="SimSun" w:hAnsi="Times New Roman" w:cs="Times New Roman"/>
-          <w:sz w:val="28"/>
-          <w:szCs w:val="28"/>
-          <w:lang w:val="ru-RU"/>
-        </w:rPr>
-        <w:t>).</w:t>
-      </w:r>
-    </w:p>
-    <w:p>
-      <w:pPr>
-        <w:jc w:val="both"/>
-        <w:rPr>
-          <w:rFonts w:ascii="Times New Roman" w:eastAsia="SimSun" w:hAnsi="Times New Roman" w:cs="Times New Roman"/>
-          <w:sz w:val="28"/>
-          <w:szCs w:val="28"/>
-          <w:lang w:val="ru-RU"/>
-        </w:rPr>
-      </w:pPr>
-    </w:p>
-    <w:p>
-      <w:pPr>
-        <w:jc w:val="both"/>
-        <w:rPr>
-          <w:rFonts w:ascii="Times New Roman" w:eastAsia="SimSun" w:hAnsi="Times New Roman" w:cs="Times New Roman"/>
-          <w:sz w:val="28"/>
-          <w:szCs w:val="28"/>
-          <w:lang w:val="ru-RU"/>
-        </w:rPr>
-      </w:pPr>
-      <w:r>
-        <w:rPr>
-          <w:rFonts w:ascii="Times New Roman" w:eastAsia="SimSun" w:hAnsi="Times New Roman" w:cs="Times New Roman"/>
-          <w:sz w:val="28"/>
-          <w:szCs w:val="28"/>
-          <w:lang w:val="ru-RU"/>
-        </w:rPr>
-        <w:t>На почту отправляется 8-значный код. Пользователь должен ввести его на сайте для подтверждения.</w:t>
-      </w:r>
-    </w:p>
-    <w:p>
-      <w:pPr>
-        <w:jc w:val="both"/>
-        <w:rPr>
-          <w:rFonts w:ascii="Times New Roman" w:eastAsia="SimSun" w:hAnsi="Times New Roman" w:cs="Times New Roman"/>
-          <w:sz w:val="28"/>
-          <w:szCs w:val="28"/>
-          <w:lang w:val="ru-RU"/>
-        </w:rPr>
-      </w:pPr>
-    </w:p>
-    <w:p>
-      <w:pPr>
-        <w:jc w:val="both"/>
-        <w:rPr>
-          <w:rFonts w:ascii="Times New Roman" w:eastAsia="SimSun" w:hAnsi="Times New Roman" w:cs="Times New Roman"/>
-          <w:sz w:val="28"/>
-          <w:szCs w:val="28"/>
-          <w:lang w:val="ru-RU"/>
-        </w:rPr>
-      </w:pPr>
-      <w:r>
-        <w:rPr>
-          <w:rFonts w:ascii="Times New Roman" w:eastAsia="SimSun" w:hAnsi="Times New Roman" w:cs="Times New Roman"/>
-          <w:sz w:val="28"/>
-          <w:szCs w:val="28"/>
-          <w:lang w:val="ru-RU"/>
-        </w:rPr>
-        <w:t>После успешного ввода кода IP-адрес пользователя заносится в список активных (</w:t>
-      </w:r>
-      <w:proofErr w:type="spellStart"/>
-      <w:r>
-        <w:rPr>
-          <w:rFonts w:ascii="Times New Roman" w:eastAsia="SimSun" w:hAnsi="Times New Roman" w:cs="Times New Roman"/>
-          <w:sz w:val="28"/>
-          <w:szCs w:val="28"/>
-          <w:lang w:val="ru-RU"/>
-        </w:rPr>
-        <w:t>db_ip</w:t>
-      </w:r>
-      <w:proofErr w:type="spellEnd"/>
-      <w:r>
-        <w:rPr>
-          <w:rFonts w:ascii="Times New Roman" w:eastAsia="SimSun" w:hAnsi="Times New Roman" w:cs="Times New Roman"/>
-          <w:sz w:val="28"/>
-          <w:szCs w:val="28"/>
-          <w:lang w:val="ru-RU"/>
-        </w:rPr>
-        <w:t>), и ему открывается доступ к защищённым страницам.</w:t>
-      </w:r>
-    </w:p>
-    <w:p>
-      <w:pPr>
-        <w:jc w:val="both"/>
-        <w:rPr>
-          <w:rFonts w:ascii="Times New Roman" w:eastAsia="SimSun" w:hAnsi="Times New Roman" w:cs="Times New Roman"/>
-          <w:sz w:val="28"/>
-          <w:szCs w:val="28"/>
-          <w:lang w:val="ru-RU"/>
-        </w:rPr>
-      </w:pPr>
-    </w:p>
-    <w:p>
-      <w:pPr>
-        <w:jc w:val="both"/>
-        <w:rPr>
-          <w:rFonts w:ascii="Times New Roman" w:eastAsia="SimSun" w:hAnsi="Times New Roman" w:cs="Times New Roman"/>
-          <w:sz w:val="28"/>
-          <w:szCs w:val="28"/>
-          <w:lang w:val="ru-RU"/>
-        </w:rPr>
-      </w:pPr>
-      <w:r>
-        <w:rPr>
-          <w:rFonts w:ascii="Segoe UI Emoji" w:eastAsia="SimSun" w:hAnsi="Segoe UI Emoji" w:cs="Segoe UI Emoji"/>
-          <w:sz w:val="28"/>
-          <w:szCs w:val="28"/>
-          <w:lang w:val="ru-RU"/>
-        </w:rPr>
-        <w:t>🌐</w:t>
-      </w:r>
-      <w:r>
-        <w:rPr>
-          <w:rFonts w:ascii="Times New Roman" w:eastAsia="SimSun" w:hAnsi="Times New Roman" w:cs="Times New Roman"/>
-          <w:sz w:val="28"/>
-          <w:szCs w:val="28"/>
-          <w:lang w:val="ru-RU"/>
-        </w:rPr>
-        <w:t xml:space="preserve"> Контроль активности по IP</w:t>
-      </w:r>
-    </w:p>
-    <w:p>
-      <w:pPr>
-        <w:jc w:val="both"/>
-        <w:rPr>
-          <w:rFonts w:ascii="Times New Roman" w:eastAsia="SimSun" w:hAnsi="Times New Roman" w:cs="Times New Roman"/>
-          <w:sz w:val="28"/>
-          <w:szCs w:val="28"/>
-          <w:lang w:val="ru-RU"/>
-        </w:rPr>
-      </w:pPr>
-      <w:r>
-        <w:rPr>
-          <w:rFonts w:ascii="Times New Roman" w:eastAsia="SimSun" w:hAnsi="Times New Roman" w:cs="Times New Roman"/>
-          <w:sz w:val="28"/>
-          <w:szCs w:val="28"/>
-          <w:lang w:val="ru-RU"/>
-        </w:rPr>
-        <w:t>Для обеспечения простейшей защиты от злоупотреблений и автоматизации сессий используется механизм слежения за IP-адресами. Он реализован через переменную:</w:t>
-      </w:r>
-    </w:p>
-    <w:p>
-      <w:pPr>
-        <w:jc w:val="both"/>
-        <w:rPr>
-          <w:rFonts w:ascii="Times New Roman" w:eastAsia="SimSun" w:hAnsi="Times New Roman" w:cs="Times New Roman"/>
-          <w:sz w:val="28"/>
-          <w:szCs w:val="28"/>
-          <w:lang w:val="ru-RU"/>
-        </w:rPr>
-      </w:pPr>
-    </w:p>
-    <w:p>
-      <w:pPr>
-        <w:jc w:val="both"/>
-        <w:rPr>
-          <w:rFonts w:ascii="Times New Roman" w:eastAsia="SimSun" w:hAnsi="Times New Roman" w:cs="Times New Roman"/>
-          <w:sz w:val="28"/>
-          <w:szCs w:val="28"/>
-          <w:lang w:val="ru-RU"/>
-        </w:rPr>
-      </w:pPr>
-      <w:proofErr w:type="spellStart"/>
-      <w:r>
-        <w:rPr>
-          <w:rFonts w:ascii="Times New Roman" w:eastAsia="SimSun" w:hAnsi="Times New Roman" w:cs="Times New Roman"/>
-          <w:sz w:val="28"/>
-          <w:szCs w:val="28"/>
-          <w:lang w:val="ru-RU"/>
-        </w:rPr>
-        <w:t>python</w:t>
-      </w:r>
-      <w:proofErr w:type="spellEnd"/>
-    </w:p>
-    <w:p>
-      <w:pPr>
-        <w:jc w:val="both"/>
-        <w:rPr>
-          <w:rFonts w:ascii="Times New Roman" w:eastAsia="SimSun" w:hAnsi="Times New Roman" w:cs="Times New Roman"/>
-          <w:sz w:val="28"/>
-          <w:szCs w:val="28"/>
-          <w:lang w:val="ru-RU"/>
-        </w:rPr>
-      </w:pPr>
-      <w:r>
-        <w:rPr>
-          <w:rFonts w:ascii="Times New Roman" w:eastAsia="SimSun" w:hAnsi="Times New Roman" w:cs="Times New Roman"/>
-          <w:sz w:val="28"/>
-          <w:szCs w:val="28"/>
-          <w:lang w:val="ru-RU"/>
-        </w:rPr>
-        <w:t>Копировать</w:t>
-      </w:r>
-    </w:p>
-    <w:p>
-      <w:pPr>
-        <w:jc w:val="both"/>
-        <w:rPr>
-          <w:rFonts w:ascii="Times New Roman" w:eastAsia="SimSun" w:hAnsi="Times New Roman" w:cs="Times New Roman"/>
-          <w:sz w:val="28"/>
-          <w:szCs w:val="28"/>
-          <w:lang w:val="ru-RU"/>
-        </w:rPr>
-      </w:pPr>
-      <w:r>
-        <w:rPr>
-          <w:rFonts w:ascii="Times New Roman" w:eastAsia="SimSun" w:hAnsi="Times New Roman" w:cs="Times New Roman"/>
-          <w:sz w:val="28"/>
-          <w:szCs w:val="28"/>
-          <w:lang w:val="ru-RU"/>
-        </w:rPr>
-        <w:t>Редактировать</w:t>
-      </w:r>
-    </w:p>
-    <w:p>
-      <w:pPr>
-        <w:jc w:val="both"/>
-        <w:rPr>
-          <w:rFonts w:ascii="Times New Roman" w:eastAsia="SimSun" w:hAnsi="Times New Roman" w:cs="Times New Roman"/>
-          <w:sz w:val="28"/>
-          <w:szCs w:val="28"/>
-          <w:lang w:val="ru-RU"/>
-        </w:rPr>
-      </w:pPr>
-      <w:proofErr w:type="spellStart"/>
-      <w:r>
-        <w:rPr>
-          <w:rFonts w:ascii="Times New Roman" w:eastAsia="SimSun" w:hAnsi="Times New Roman" w:cs="Times New Roman"/>
-          <w:sz w:val="28"/>
-          <w:szCs w:val="28"/>
-          <w:lang w:val="ru-RU"/>
-        </w:rPr>
-        <w:t>db_ip</w:t>
-      </w:r>
-      <w:proofErr w:type="spellEnd"/>
-      <w:r>
-        <w:rPr>
-          <w:rFonts w:ascii="Times New Roman" w:eastAsia="SimSun" w:hAnsi="Times New Roman" w:cs="Times New Roman"/>
-          <w:sz w:val="28"/>
-          <w:szCs w:val="28"/>
-          <w:lang w:val="ru-RU"/>
-        </w:rPr>
-        <w:t xml:space="preserve"> = </w:t>
-      </w:r>
-      <w:proofErr w:type="gramStart"/>
-      <w:r>
-        <w:rPr>
-          <w:rFonts w:ascii="Times New Roman" w:eastAsia="SimSun" w:hAnsi="Times New Roman" w:cs="Times New Roman"/>
-          <w:sz w:val="28"/>
-          <w:szCs w:val="28"/>
-          <w:lang w:val="ru-RU"/>
-        </w:rPr>
-        <w:t>[]  #</w:t>
-      </w:r>
-      <w:proofErr w:type="gramEnd"/>
-      <w:r>
-        <w:rPr>
-          <w:rFonts w:ascii="Times New Roman" w:eastAsia="SimSun" w:hAnsi="Times New Roman" w:cs="Times New Roman"/>
-          <w:sz w:val="28"/>
-          <w:szCs w:val="28"/>
-          <w:lang w:val="ru-RU"/>
-        </w:rPr>
-        <w:t xml:space="preserve"> список IP-адресов с временными метками</w:t>
-      </w:r>
-    </w:p>
-    <w:p>
-      <w:pPr>
-        <w:jc w:val="both"/>
-        <w:rPr>
-          <w:rFonts w:ascii="Times New Roman" w:eastAsia="SimSun" w:hAnsi="Times New Roman" w:cs="Times New Roman"/>
-          <w:sz w:val="28"/>
-          <w:szCs w:val="28"/>
-          <w:lang w:val="ru-RU"/>
-        </w:rPr>
-      </w:pPr>
-      <w:r>
-        <w:rPr>
-          <w:rFonts w:ascii="Times New Roman" w:eastAsia="SimSun" w:hAnsi="Times New Roman" w:cs="Times New Roman"/>
-          <w:sz w:val="28"/>
-          <w:szCs w:val="28"/>
-          <w:lang w:val="ru-RU"/>
-        </w:rPr>
-        <w:t xml:space="preserve">Каждый элемент в </w:t>
-      </w:r>
-      <w:proofErr w:type="spellStart"/>
-      <w:r>
-        <w:rPr>
-          <w:rFonts w:ascii="Times New Roman" w:eastAsia="SimSun" w:hAnsi="Times New Roman" w:cs="Times New Roman"/>
-          <w:sz w:val="28"/>
-          <w:szCs w:val="28"/>
-          <w:lang w:val="ru-RU"/>
-        </w:rPr>
-        <w:t>db_ip</w:t>
-      </w:r>
-      <w:proofErr w:type="spellEnd"/>
-      <w:r>
-        <w:rPr>
-          <w:rFonts w:ascii="Times New Roman" w:eastAsia="SimSun" w:hAnsi="Times New Roman" w:cs="Times New Roman"/>
-          <w:sz w:val="28"/>
-          <w:szCs w:val="28"/>
-          <w:lang w:val="ru-RU"/>
-        </w:rPr>
-        <w:t xml:space="preserve"> — это пара [</w:t>
-      </w:r>
-      <w:proofErr w:type="spellStart"/>
-      <w:r>
-        <w:rPr>
-          <w:rFonts w:ascii="Times New Roman" w:eastAsia="SimSun" w:hAnsi="Times New Roman" w:cs="Times New Roman"/>
-          <w:sz w:val="28"/>
-          <w:szCs w:val="28"/>
-          <w:lang w:val="ru-RU"/>
-        </w:rPr>
-        <w:t>ip</w:t>
-      </w:r>
-      <w:proofErr w:type="spellEnd"/>
-      <w:r>
-        <w:rPr>
-          <w:rFonts w:ascii="Times New Roman" w:eastAsia="SimSun" w:hAnsi="Times New Roman" w:cs="Times New Roman"/>
-          <w:sz w:val="28"/>
-          <w:szCs w:val="28"/>
-          <w:lang w:val="ru-RU"/>
-        </w:rPr>
-        <w:t xml:space="preserve">-адрес, </w:t>
-      </w:r>
-      <w:proofErr w:type="spellStart"/>
-      <w:r>
-        <w:rPr>
-          <w:rFonts w:ascii="Times New Roman" w:eastAsia="SimSun" w:hAnsi="Times New Roman" w:cs="Times New Roman"/>
-          <w:sz w:val="28"/>
-          <w:szCs w:val="28"/>
-          <w:lang w:val="ru-RU"/>
-        </w:rPr>
-        <w:t>timestamp</w:t>
-      </w:r>
-      <w:proofErr w:type="spellEnd"/>
-      <w:r>
-        <w:rPr>
-          <w:rFonts w:ascii="Times New Roman" w:eastAsia="SimSun" w:hAnsi="Times New Roman" w:cs="Times New Roman"/>
-          <w:sz w:val="28"/>
-          <w:szCs w:val="28"/>
-          <w:lang w:val="ru-RU"/>
-        </w:rPr>
-        <w:t>].</w:t>
-      </w:r>
-    </w:p>
-    <w:p>
-      <w:pPr>
-        <w:jc w:val="both"/>
-        <w:rPr>
-          <w:rFonts w:ascii="Times New Roman" w:eastAsia="SimSun" w:hAnsi="Times New Roman" w:cs="Times New Roman"/>
-          <w:sz w:val="28"/>
-          <w:szCs w:val="28"/>
-          <w:lang w:val="ru-RU"/>
-        </w:rPr>
-      </w:pPr>
-    </w:p>
-    <w:p>
-      <w:pPr>
-        <w:jc w:val="both"/>
-        <w:rPr>
-          <w:rFonts w:ascii="Times New Roman" w:eastAsia="SimSun" w:hAnsi="Times New Roman" w:cs="Times New Roman"/>
-          <w:sz w:val="28"/>
-          <w:szCs w:val="28"/>
-          <w:lang w:val="ru-RU"/>
-        </w:rPr>
-      </w:pPr>
-    </w:p>
-    <w:p>
-      <w:pPr>
-        <w:jc w:val="both"/>
-        <w:rPr>
-          <w:rFonts w:ascii="Times New Roman" w:eastAsia="SimSun" w:hAnsi="Times New Roman" w:cs="Times New Roman"/>
-          <w:sz w:val="28"/>
-          <w:szCs w:val="28"/>
-          <w:lang w:val="ru-RU"/>
-        </w:rPr>
-      </w:pPr>
-    </w:p>
-    <w:p>
-      <w:pPr>
-        <w:jc w:val="both"/>
-        <w:rPr>
-          <w:rFonts w:ascii="Times New Roman" w:eastAsia="SimSun" w:hAnsi="Times New Roman" w:cs="Times New Roman"/>
-          <w:sz w:val="28"/>
-          <w:szCs w:val="28"/>
-          <w:lang w:val="ru-RU"/>
-        </w:rPr>
-      </w:pPr>
-    </w:p>
-    <w:p>
-      <w:pPr>
-        <w:jc w:val="both"/>
-        <w:rPr>
-          <w:rFonts w:ascii="Times New Roman" w:eastAsia="SimSun" w:hAnsi="Times New Roman" w:cs="Times New Roman"/>
-          <w:sz w:val="28"/>
-          <w:szCs w:val="28"/>
-          <w:lang w:val="ru-RU"/>
-        </w:rPr>
-      </w:pPr>
-    </w:p>
-    <w:p>
-      <w:pPr>
-        <w:jc w:val="both"/>
-        <w:rPr>
-          <w:rFonts w:ascii="Times New Roman" w:eastAsia="SimSun" w:hAnsi="Times New Roman" w:cs="Times New Roman"/>
-          <w:sz w:val="28"/>
-          <w:szCs w:val="28"/>
-          <w:lang w:val="ru-RU"/>
-        </w:rPr>
-      </w:pPr>
-    </w:p>
-    <w:p>
-      <w:pPr>
-        <w:jc w:val="both"/>
-        <w:rPr>
-          <w:rFonts w:ascii="Times New Roman" w:eastAsia="SimSun" w:hAnsi="Times New Roman" w:cs="Times New Roman"/>
-          <w:sz w:val="28"/>
-          <w:szCs w:val="28"/>
-          <w:lang w:val="ru-RU"/>
-        </w:rPr>
-      </w:pPr>
-      <w:r>
-        <w:rPr>
-          <w:rFonts w:ascii="Segoe UI Emoji" w:eastAsia="SimSun" w:hAnsi="Segoe UI Emoji" w:cs="Segoe UI Emoji"/>
-          <w:sz w:val="28"/>
-          <w:szCs w:val="28"/>
-          <w:lang w:val="ru-RU"/>
-        </w:rPr>
-        <w:lastRenderedPageBreak/>
         <w:t>🔁</w:t>
       </w:r>
       <w:r>
@@ -5662,10 +5994,12 @@
     <w:lsdException w:name="heading 7" w:semiHidden="1" w:unhideWhenUsed="1" w:qFormat="1"/>
     <w:lsdException w:name="heading 8" w:semiHidden="1" w:unhideWhenUsed="1" w:qFormat="1"/>
     <w:lsdException w:name="heading 9" w:semiHidden="1" w:unhideWhenUsed="1" w:qFormat="1"/>
+    <w:lsdException w:name="toc 1" w:uiPriority="39"/>
     <w:lsdException w:name="caption" w:semiHidden="1" w:unhideWhenUsed="1" w:qFormat="1"/>
     <w:lsdException w:name="Title" w:qFormat="1"/>
     <w:lsdException w:name="Default Paragraph Font" w:semiHidden="1" w:qFormat="1"/>
     <w:lsdException w:name="Subtitle" w:qFormat="1"/>
+    <w:lsdException w:name="Hyperlink" w:uiPriority="99"/>
     <w:lsdException w:name="Strong" w:qFormat="1"/>
     <w:lsdException w:name="Emphasis" w:qFormat="1"/>
     <w:lsdException w:name="HTML Top of Form" w:semiHidden="1" w:uiPriority="99" w:unhideWhenUsed="1"/>
@@ -6009,6 +6343,7 @@
   <w:style w:type="character" w:default="1" w:styleId="a0">
     <w:name w:val="Default Paragraph Font"/>
     <w:uiPriority w:val="1"/>
+    <w:semiHidden/>
     <w:unhideWhenUsed/>
   </w:style>
   <w:style w:type="table" w:default="1" w:styleId="a1">
@@ -6075,6 +6410,53 @@
         <w:insideV w:val="single" w:sz="4" w:space="0" w:color="auto"/>
       </w:tblBorders>
     </w:tblPr>
+  </w:style>
+  <w:style w:type="paragraph" w:styleId="a6">
+    <w:name w:val="TOC Heading"/>
+    <w:basedOn w:val="1"/>
+    <w:next w:val="a"/>
+    <w:uiPriority w:val="39"/>
+    <w:unhideWhenUsed/>
+    <w:qFormat/>
+    <w:rsid w:val="00455B03"/>
+    <w:pPr>
+      <w:keepNext/>
+      <w:keepLines/>
+      <w:spacing w:before="240" w:beforeAutospacing="0" w:afterAutospacing="0" w:line="259" w:lineRule="auto"/>
+      <w:outlineLvl w:val="9"/>
+    </w:pPr>
+    <w:rPr>
+      <w:rFonts w:asciiTheme="majorHAnsi" w:eastAsiaTheme="majorEastAsia" w:hAnsiTheme="majorHAnsi" w:cstheme="majorBidi" w:hint="default"/>
+      <w:b w:val="0"/>
+      <w:bCs w:val="0"/>
+      <w:color w:val="2E74B5" w:themeColor="accent1" w:themeShade="BF"/>
+      <w:kern w:val="0"/>
+      <w:sz w:val="32"/>
+      <w:szCs w:val="32"/>
+      <w:lang w:val="ru-RU" w:eastAsia="ru-RU"/>
+    </w:rPr>
+  </w:style>
+  <w:style w:type="paragraph" w:styleId="10">
+    <w:name w:val="toc 1"/>
+    <w:basedOn w:val="a"/>
+    <w:next w:val="a"/>
+    <w:autoRedefine/>
+    <w:uiPriority w:val="39"/>
+    <w:rsid w:val="00455B03"/>
+    <w:pPr>
+      <w:spacing w:after="100"/>
+    </w:pPr>
+  </w:style>
+  <w:style w:type="character" w:styleId="a7">
+    <w:name w:val="Hyperlink"/>
+    <w:basedOn w:val="a0"/>
+    <w:uiPriority w:val="99"/>
+    <w:unhideWhenUsed/>
+    <w:rsid w:val="00455B03"/>
+    <w:rPr>
+      <w:color w:val="0563C1" w:themeColor="hyperlink"/>
+      <w:u w:val="single"/>
+    </w:rPr>
   </w:style>
 </w:styles>
 </file>
@@ -6333,4 +6715,16 @@
   <a:objectDefaults/>
   <a:extraClrSchemeLst/>
 </a:theme>
+</file>
+
+<file path=customXml/item1.xml><?xml version="1.0" encoding="utf-8"?>
+<b:Sources xmlns:b="http://schemas.openxmlformats.org/officeDocument/2006/bibliography" xmlns="http://schemas.openxmlformats.org/officeDocument/2006/bibliography" SelectedStyle="\APASixthEditionOfficeOnline.xsl" StyleName="APA" Version="6"/>
+</file>
+
+<file path=customXml/itemProps1.xml><?xml version="1.0" encoding="utf-8"?>
+<ds:datastoreItem xmlns:ds="http://schemas.openxmlformats.org/officeDocument/2006/customXml" ds:itemID="{D2390E11-A745-406F-BC7A-DF0A9D75FCD2}">
+  <ds:schemaRefs>
+    <ds:schemaRef ds:uri="http://schemas.openxmlformats.org/officeDocument/2006/bibliography"/>
+  </ds:schemaRefs>
+</ds:datastoreItem>
 </file>